--- a/resultado.docx
+++ b/resultado.docx
@@ -3,23 +3,338 @@
 <w:document xmlns:wpc="http://schemas.microsoft.com/office/word/2010/wordprocessingCanvas" xmlns:cx="http://schemas.microsoft.com/office/drawing/2014/chartex" xmlns:cx1="http://schemas.microsoft.com/office/drawing/2015/9/8/chartex" xmlns:cx2="http://schemas.microsoft.com/office/drawing/2015/10/21/chartex" xmlns:cx3="http://schemas.microsoft.com/office/drawing/2016/5/9/chartex" xmlns:cx4="http://schemas.microsoft.com/office/drawing/2016/5/10/chartex" xmlns:cx5="http://schemas.microsoft.com/office/drawing/2016/5/11/chartex" xmlns:cx6="http://schemas.microsoft.com/office/drawing/2016/5/12/chartex" xmlns:cx7="http://schemas.microsoft.com/office/drawing/2016/5/13/chartex" xmlns:cx8="http://schemas.microsoft.com/office/drawing/2016/5/14/chartex" xmlns:mc="http://schemas.openxmlformats.org/markup-compatibility/2006" xmlns:aink="http://schemas.microsoft.com/office/drawing/2016/ink" xmlns:am3d="http://schemas.microsoft.com/office/drawing/2017/model3d" xmlns:o="urn:schemas-microsoft-com:office:office" xmlns:oel="http://schemas.microsoft.com/office/2019/extlst" xmlns:r="http://schemas.openxmlformats.org/officeDocument/2006/relationships" xmlns:m="http://schemas.openxmlformats.org/officeDocument/2006/math" xmlns:v="urn:schemas-microsoft-com:vml" xmlns:wp14="http://schemas.microsoft.com/office/word/2010/wordprocessingDrawing" xmlns:wp="http://schemas.openxmlformats.org/drawingml/2006/wordprocessingDrawing" xmlns:w10="urn:schemas-microsoft-com:office:word" xmlns:w="http://schemas.openxmlformats.org/wordprocessingml/2006/main" xmlns:w14="http://schemas.microsoft.com/office/word/2010/wordml" xmlns:w15="http://schemas.microsoft.com/office/word/2012/wordml" xmlns:w16cex="http://schemas.microsoft.com/office/word/2018/wordml/cex" xmlns:w16cid="http://schemas.microsoft.com/office/word/2016/wordml/cid" xmlns:w16="http://schemas.microsoft.com/office/word/2018/wordml" xmlns:w16du="http://schemas.microsoft.com/office/word/2023/wordml/word16du" xmlns:w16sdtdh="http://schemas.microsoft.com/office/word/2020/wordml/sdtdatahash" xmlns:w16se="http://schemas.microsoft.com/office/word/2015/wordml/symex" xmlns:wpg="http://schemas.microsoft.com/office/word/2010/wordprocessingGroup" xmlns:wpi="http://schemas.microsoft.com/office/word/2010/wordprocessingInk" xmlns:wne="http://schemas.microsoft.com/office/word/2006/wordml" xmlns:wps="http://schemas.microsoft.com/office/word/2010/wordprocessingShape" mc:Ignorable="w14 w15 w16se w16cid w16 w16cex w16sdtdh wp14">
   <w:body>
     <w:p>
-      <w:r>
-        <w:t>Página Home:</w:t>
-      </w:r>
-    </w:p>
-    <w:p>
-      <w:pPr>
-        <w:pStyle w:val="SemEspaamento"/>
+      <w:pPr>
+        <w:rPr>
+          <w:b/>
+          <w:bCs/>
+          <w:sz w:val="28"/>
+          <w:szCs w:val="28"/>
+        </w:rPr>
+      </w:pPr>
+      <w:r>
+        <w:rPr>
+          <w:b/>
+          <w:bCs/>
+          <w:sz w:val="28"/>
+          <w:szCs w:val="28"/>
+        </w:rPr>
+        <w:t>Integrantes:</w:t>
+      </w:r>
+    </w:p>
+    <w:p>
+      <w:r>
+        <w:tab/>
+        <w:t>Filipe de Oliveira Mendes - rm98959</w:t>
+      </w:r>
+    </w:p>
+    <w:p>
+      <w:pPr>
+        <w:ind w:firstLine="708"/>
+        <w:rPr>
+          <w:u w:val="single"/>
+        </w:rPr>
+      </w:pPr>
+      <w:r>
+        <w:t>Fernando Paparelli Aracena - rm551022</w:t>
+      </w:r>
+    </w:p>
+    <w:p>
+      <w:pPr>
+        <w:ind w:firstLine="708"/>
+      </w:pPr>
+      <w:r>
+        <w:t>João Pedro Jesus Nascimento - rm550809</w:t>
+      </w:r>
+    </w:p>
+    <w:p>
+      <w:pPr>
+        <w:ind w:firstLine="708"/>
+      </w:pPr>
+      <w:r>
+        <w:t>Miron Gonçalves Marins - rm551801</w:t>
+      </w:r>
+    </w:p>
+    <w:p>
+      <w:pPr>
+        <w:ind w:firstLine="708"/>
+      </w:pPr>
+      <w:r>
+        <w:t>Vinicius Pedro de Souza - rm550907</w:t>
+      </w:r>
+    </w:p>
+    <w:p/>
+    <w:p>
+      <w:pPr>
+        <w:rPr>
+          <w:b/>
+          <w:bCs/>
+          <w:sz w:val="28"/>
+          <w:szCs w:val="28"/>
+        </w:rPr>
+      </w:pPr>
+      <w:r>
+        <w:rPr>
+          <w:b/>
+          <w:bCs/>
+          <w:sz w:val="28"/>
+          <w:szCs w:val="28"/>
+        </w:rPr>
+        <w:t>URL repositório github:</w:t>
+      </w:r>
+    </w:p>
+    <w:p>
+      <w:pPr>
+        <w:ind w:firstLine="708"/>
+      </w:pPr>
+      <w:hyperlink r:id="rId5" w:history="1">
+        <w:r>
+          <w:rPr>
+            <w:rStyle w:val="Hyperlink"/>
+          </w:rPr>
+          <w:t>https://github.com/filipeomendes/CP2-RWD.git</w:t>
+        </w:r>
+      </w:hyperlink>
+    </w:p>
+    <w:p/>
+    <w:p>
+      <w:pPr>
+        <w:rPr>
+          <w:b/>
+          <w:bCs/>
+          <w:sz w:val="28"/>
+          <w:szCs w:val="28"/>
+        </w:rPr>
+      </w:pPr>
+      <w:r>
+        <w:rPr>
+          <w:b/>
+          <w:bCs/>
+          <w:sz w:val="28"/>
+          <w:szCs w:val="28"/>
+        </w:rPr>
+        <w:t>URL gitpages:</w:t>
+      </w:r>
+    </w:p>
+    <w:p>
+      <w:pPr>
+        <w:rPr>
+          <w:color w:val="FF0000"/>
+        </w:rPr>
+      </w:pPr>
+      <w:r>
+        <w:tab/>
+      </w:r>
+      <w:hyperlink r:id="rId6" w:history="1">
+        <w:r>
+          <w:rPr>
+            <w:rStyle w:val="Hyperlink"/>
+          </w:rPr>
+          <w:t>https://filipeomendes.github.io/CP2-RWD/</w:t>
+        </w:r>
+      </w:hyperlink>
+    </w:p>
+    <w:p/>
+    <w:p/>
+    <w:p>
+      <w:pPr>
+        <w:rPr>
+          <w:b/>
+          <w:bCs/>
+        </w:rPr>
+      </w:pPr>
+    </w:p>
+    <w:p>
+      <w:pPr>
+        <w:rPr>
+          <w:b/>
+          <w:bCs/>
+        </w:rPr>
+      </w:pPr>
+    </w:p>
+    <w:p>
+      <w:pPr>
+        <w:rPr>
+          <w:b/>
+          <w:bCs/>
+        </w:rPr>
+      </w:pPr>
+    </w:p>
+    <w:p>
+      <w:pPr>
+        <w:rPr>
+          <w:b/>
+          <w:bCs/>
+        </w:rPr>
+      </w:pPr>
+    </w:p>
+    <w:p>
+      <w:pPr>
+        <w:rPr>
+          <w:b/>
+          <w:bCs/>
+        </w:rPr>
+      </w:pPr>
+    </w:p>
+    <w:p>
+      <w:pPr>
+        <w:rPr>
+          <w:b/>
+          <w:bCs/>
+        </w:rPr>
+      </w:pPr>
+    </w:p>
+    <w:p>
+      <w:pPr>
+        <w:rPr>
+          <w:b/>
+          <w:bCs/>
+        </w:rPr>
+      </w:pPr>
+    </w:p>
+    <w:p>
+      <w:pPr>
+        <w:rPr>
+          <w:b/>
+          <w:bCs/>
+        </w:rPr>
+      </w:pPr>
+    </w:p>
+    <w:p>
+      <w:pPr>
+        <w:rPr>
+          <w:b/>
+          <w:bCs/>
+        </w:rPr>
+      </w:pPr>
+    </w:p>
+    <w:p>
+      <w:pPr>
+        <w:rPr>
+          <w:b/>
+          <w:bCs/>
+        </w:rPr>
+      </w:pPr>
+    </w:p>
+    <w:p>
+      <w:pPr>
+        <w:rPr>
+          <w:b/>
+          <w:bCs/>
+        </w:rPr>
+      </w:pPr>
+    </w:p>
+    <w:p>
+      <w:pPr>
+        <w:rPr>
+          <w:b/>
+          <w:bCs/>
+        </w:rPr>
+      </w:pPr>
+    </w:p>
+    <w:p>
+      <w:pPr>
+        <w:rPr>
+          <w:b/>
+          <w:bCs/>
+        </w:rPr>
+      </w:pPr>
+    </w:p>
+    <w:p>
+      <w:pPr>
+        <w:rPr>
+          <w:b/>
+          <w:bCs/>
+        </w:rPr>
+      </w:pPr>
+    </w:p>
+    <w:p>
+      <w:pPr>
+        <w:rPr>
+          <w:b/>
+          <w:bCs/>
+        </w:rPr>
+      </w:pPr>
+    </w:p>
+    <w:p>
+      <w:pPr>
+        <w:rPr>
+          <w:b/>
+          <w:bCs/>
+        </w:rPr>
+      </w:pPr>
+    </w:p>
+    <w:p>
+      <w:pPr>
+        <w:rPr>
+          <w:b/>
+          <w:bCs/>
+        </w:rPr>
+      </w:pPr>
+    </w:p>
+    <w:p>
+      <w:pPr>
+        <w:rPr>
+          <w:b/>
+          <w:bCs/>
+        </w:rPr>
+      </w:pPr>
+    </w:p>
+    <w:p>
+      <w:pPr>
+        <w:jc w:val="center"/>
+        <w:rPr>
+          <w:b/>
+          <w:bCs/>
+          <w:sz w:val="44"/>
+          <w:szCs w:val="44"/>
+          <w:highlight w:val="yellow"/>
+        </w:rPr>
+      </w:pPr>
+      <w:r>
+        <w:rPr>
+          <w:b/>
+          <w:bCs/>
+          <w:sz w:val="44"/>
+          <w:szCs w:val="44"/>
+          <w:highlight w:val="yellow"/>
+        </w:rPr>
+        <w:t>Página Home</w:t>
+      </w:r>
+      <w:r>
+        <w:rPr>
+          <w:b/>
+          <w:bCs/>
+          <w:sz w:val="44"/>
+          <w:szCs w:val="44"/>
+          <w:highlight w:val="yellow"/>
+        </w:rPr>
+        <w:t>(index)</w:t>
+      </w:r>
+      <w:r>
+        <w:rPr>
+          <w:b/>
+          <w:bCs/>
+          <w:sz w:val="44"/>
+          <w:szCs w:val="44"/>
+          <w:highlight w:val="yellow"/>
+        </w:rPr>
+        <w:t>:</w:t>
+      </w:r>
+    </w:p>
+    <w:p>
+      <w:pPr>
+        <w:pStyle w:val="SemEspaamento"/>
+        <w:jc w:val="center"/>
       </w:pPr>
       <w:r>
         <w:rPr>
           <w:noProof/>
         </w:rPr>
         <w:drawing>
-          <wp:inline distT="0" distB="0" distL="0" distR="0" wp14:anchorId="014A7E5E" wp14:editId="6DE92855">
-            <wp:extent cx="5915726" cy="5037826"/>
-            <wp:effectExtent l="0" t="0" r="8890" b="0"/>
-            <wp:docPr id="1" name="Imagem 1" descr="Interface gráfica do usuário, Site&#10;&#10;Descrição gerada automaticamente"/>
+          <wp:inline distT="0" distB="0" distL="0" distR="0" wp14:anchorId="0DB27954" wp14:editId="52969498">
+            <wp:extent cx="5400040" cy="4556760"/>
+            <wp:effectExtent l="0" t="0" r="0" b="0"/>
+            <wp:docPr id="22" name="Imagem 22" descr="Interface gráfica do usuário, Site&#10;&#10;Descrição gerada automaticamente"/>
             <wp:cNvGraphicFramePr>
               <a:graphicFrameLocks xmlns:a="http://schemas.openxmlformats.org/drawingml/2006/main" noChangeAspect="1"/>
             </wp:cNvGraphicFramePr>
@@ -27,219 +342,7 @@
               <a:graphicData uri="http://schemas.openxmlformats.org/drawingml/2006/picture">
                 <pic:pic xmlns:pic="http://schemas.openxmlformats.org/drawingml/2006/picture">
                   <pic:nvPicPr>
-                    <pic:cNvPr id="1" name="Imagem 1" descr="Interface gráfica do usuário, Site&#10;&#10;Descrição gerada automaticamente"/>
-                    <pic:cNvPicPr>
-                      <a:picLocks noChangeAspect="1" noChangeArrowheads="1"/>
-                    </pic:cNvPicPr>
-                  </pic:nvPicPr>
-                  <pic:blipFill>
-                    <a:blip r:embed="rId4" cstate="print">
-                      <a:extLst>
-                        <a:ext uri="{28A0092B-C50C-407E-A947-70E740481C1C}">
-                          <a14:useLocalDpi xmlns:a14="http://schemas.microsoft.com/office/drawing/2010/main" val="0"/>
-                        </a:ext>
-                      </a:extLst>
-                    </a:blip>
-                    <a:srcRect/>
-                    <a:stretch>
-                      <a:fillRect/>
-                    </a:stretch>
-                  </pic:blipFill>
-                  <pic:spPr bwMode="auto">
-                    <a:xfrm>
-                      <a:off x="0" y="0"/>
-                      <a:ext cx="5946688" cy="5064193"/>
-                    </a:xfrm>
-                    <a:prstGeom prst="rect">
-                      <a:avLst/>
-                    </a:prstGeom>
-                    <a:noFill/>
-                    <a:ln>
-                      <a:noFill/>
-                    </a:ln>
-                  </pic:spPr>
-                </pic:pic>
-              </a:graphicData>
-            </a:graphic>
-          </wp:inline>
-        </w:drawing>
-      </w:r>
-    </w:p>
-    <w:p>
-      <w:pPr>
-        <w:pStyle w:val="SemEspaamento"/>
-      </w:pPr>
-    </w:p>
-    <w:p>
-      <w:pPr>
-        <w:pStyle w:val="SemEspaamento"/>
-      </w:pPr>
-      <w:r>
-        <w:t>Página Games:</w:t>
-      </w:r>
-    </w:p>
-    <w:p>
-      <w:pPr>
-        <w:pStyle w:val="SemEspaamento"/>
-        <w:rPr>
-          <w:u w:val="single"/>
-        </w:rPr>
-      </w:pPr>
-      <w:r>
-        <w:rPr>
-          <w:noProof/>
-        </w:rPr>
-        <w:drawing>
-          <wp:inline distT="0" distB="0" distL="0" distR="0" wp14:anchorId="63DFF0C2" wp14:editId="175D609A">
-            <wp:extent cx="5956300" cy="3216990"/>
-            <wp:effectExtent l="0" t="0" r="6350" b="2540"/>
-            <wp:docPr id="2" name="Imagem 2" descr="Interface gráfica do usuário, Texto, Aplicativo&#10;&#10;Descrição gerada automaticamente"/>
-            <wp:cNvGraphicFramePr>
-              <a:graphicFrameLocks xmlns:a="http://schemas.openxmlformats.org/drawingml/2006/main" noChangeAspect="1"/>
-            </wp:cNvGraphicFramePr>
-            <a:graphic xmlns:a="http://schemas.openxmlformats.org/drawingml/2006/main">
-              <a:graphicData uri="http://schemas.openxmlformats.org/drawingml/2006/picture">
-                <pic:pic xmlns:pic="http://schemas.openxmlformats.org/drawingml/2006/picture">
-                  <pic:nvPicPr>
-                    <pic:cNvPr id="2" name="Imagem 2" descr="Interface gráfica do usuário, Texto, Aplicativo&#10;&#10;Descrição gerada automaticamente"/>
-                    <pic:cNvPicPr>
-                      <a:picLocks noChangeAspect="1" noChangeArrowheads="1"/>
-                    </pic:cNvPicPr>
-                  </pic:nvPicPr>
-                  <pic:blipFill>
-                    <a:blip r:embed="rId5" cstate="print">
-                      <a:extLst>
-                        <a:ext uri="{28A0092B-C50C-407E-A947-70E740481C1C}">
-                          <a14:useLocalDpi xmlns:a14="http://schemas.microsoft.com/office/drawing/2010/main" val="0"/>
-                        </a:ext>
-                      </a:extLst>
-                    </a:blip>
-                    <a:srcRect/>
-                    <a:stretch>
-                      <a:fillRect/>
-                    </a:stretch>
-                  </pic:blipFill>
-                  <pic:spPr bwMode="auto">
-                    <a:xfrm>
-                      <a:off x="0" y="0"/>
-                      <a:ext cx="5966872" cy="3222700"/>
-                    </a:xfrm>
-                    <a:prstGeom prst="rect">
-                      <a:avLst/>
-                    </a:prstGeom>
-                    <a:noFill/>
-                    <a:ln>
-                      <a:noFill/>
-                    </a:ln>
-                  </pic:spPr>
-                </pic:pic>
-              </a:graphicData>
-            </a:graphic>
-          </wp:inline>
-        </w:drawing>
-      </w:r>
-    </w:p>
-    <w:p>
-      <w:pPr>
-        <w:pStyle w:val="SemEspaamento"/>
-      </w:pPr>
-      <w:r>
-        <w:lastRenderedPageBreak/>
-        <w:t>Página Mobile:</w:t>
-      </w:r>
-    </w:p>
-    <w:p>
-      <w:pPr>
-        <w:pStyle w:val="SemEspaamento"/>
-      </w:pPr>
-      <w:r>
-        <w:rPr>
-          <w:noProof/>
-        </w:rPr>
-        <w:drawing>
-          <wp:inline distT="0" distB="0" distL="0" distR="0" wp14:anchorId="2ACD82C9" wp14:editId="5CFA86E8">
-            <wp:extent cx="6008531" cy="2997200"/>
-            <wp:effectExtent l="0" t="0" r="0" b="0"/>
-            <wp:docPr id="3" name="Imagem 3" descr="Tela de computador com texto preto sobre fundo branco&#10;&#10;Descrição gerada automaticamente"/>
-            <wp:cNvGraphicFramePr>
-              <a:graphicFrameLocks xmlns:a="http://schemas.openxmlformats.org/drawingml/2006/main" noChangeAspect="1"/>
-            </wp:cNvGraphicFramePr>
-            <a:graphic xmlns:a="http://schemas.openxmlformats.org/drawingml/2006/main">
-              <a:graphicData uri="http://schemas.openxmlformats.org/drawingml/2006/picture">
-                <pic:pic xmlns:pic="http://schemas.openxmlformats.org/drawingml/2006/picture">
-                  <pic:nvPicPr>
-                    <pic:cNvPr id="3" name="Imagem 3" descr="Tela de computador com texto preto sobre fundo branco&#10;&#10;Descrição gerada automaticamente"/>
-                    <pic:cNvPicPr>
-                      <a:picLocks noChangeAspect="1" noChangeArrowheads="1"/>
-                    </pic:cNvPicPr>
-                  </pic:nvPicPr>
-                  <pic:blipFill>
-                    <a:blip r:embed="rId6" cstate="print">
-                      <a:extLst>
-                        <a:ext uri="{28A0092B-C50C-407E-A947-70E740481C1C}">
-                          <a14:useLocalDpi xmlns:a14="http://schemas.microsoft.com/office/drawing/2010/main" val="0"/>
-                        </a:ext>
-                      </a:extLst>
-                    </a:blip>
-                    <a:srcRect/>
-                    <a:stretch>
-                      <a:fillRect/>
-                    </a:stretch>
-                  </pic:blipFill>
-                  <pic:spPr bwMode="auto">
-                    <a:xfrm>
-                      <a:off x="0" y="0"/>
-                      <a:ext cx="6016073" cy="3000962"/>
-                    </a:xfrm>
-                    <a:prstGeom prst="rect">
-                      <a:avLst/>
-                    </a:prstGeom>
-                    <a:noFill/>
-                    <a:ln>
-                      <a:noFill/>
-                    </a:ln>
-                  </pic:spPr>
-                </pic:pic>
-              </a:graphicData>
-            </a:graphic>
-          </wp:inline>
-        </w:drawing>
-      </w:r>
-    </w:p>
-    <w:p>
-      <w:pPr>
-        <w:pStyle w:val="SemEspaamento"/>
-      </w:pPr>
-    </w:p>
-    <w:p>
-      <w:pPr>
-        <w:pStyle w:val="SemEspaamento"/>
-      </w:pPr>
-      <w:r>
-        <w:t>Página Tecnologia:</w:t>
-      </w:r>
-    </w:p>
-    <w:p>
-      <w:pPr>
-        <w:pStyle w:val="SemEspaamento"/>
-      </w:pPr>
-      <w:r>
-        <w:rPr>
-          <w:noProof/>
-        </w:rPr>
-        <w:drawing>
-          <wp:inline distT="0" distB="0" distL="0" distR="0" wp14:anchorId="3A1C4FD6" wp14:editId="0D1CBD82">
-            <wp:extent cx="6033991" cy="3009900"/>
-            <wp:effectExtent l="0" t="0" r="5080" b="0"/>
-            <wp:docPr id="4" name="Imagem 4" descr="Tela de computador com texto preto sobre fundo branco&#10;&#10;Descrição gerada automaticamente"/>
-            <wp:cNvGraphicFramePr>
-              <a:graphicFrameLocks xmlns:a="http://schemas.openxmlformats.org/drawingml/2006/main" noChangeAspect="1"/>
-            </wp:cNvGraphicFramePr>
-            <a:graphic xmlns:a="http://schemas.openxmlformats.org/drawingml/2006/main">
-              <a:graphicData uri="http://schemas.openxmlformats.org/drawingml/2006/picture">
-                <pic:pic xmlns:pic="http://schemas.openxmlformats.org/drawingml/2006/picture">
-                  <pic:nvPicPr>
-                    <pic:cNvPr id="4" name="Imagem 4" descr="Tela de computador com texto preto sobre fundo branco&#10;&#10;Descrição gerada automaticamente"/>
+                    <pic:cNvPr id="22" name="Imagem 22" descr="Interface gráfica do usuário, Site&#10;&#10;Descrição gerada automaticamente"/>
                     <pic:cNvPicPr>
                       <a:picLocks noChangeAspect="1" noChangeArrowheads="1"/>
                     </pic:cNvPicPr>
@@ -260,7 +363,7 @@
                   <pic:spPr bwMode="auto">
                     <a:xfrm>
                       <a:off x="0" y="0"/>
-                      <a:ext cx="6041098" cy="3013445"/>
+                      <a:ext cx="5400040" cy="4556760"/>
                     </a:xfrm>
                     <a:prstGeom prst="rect">
                       <a:avLst/>
@@ -269,6 +372,2163 @@
                     <a:ln>
                       <a:noFill/>
                     </a:ln>
+                  </pic:spPr>
+                </pic:pic>
+              </a:graphicData>
+            </a:graphic>
+          </wp:inline>
+        </w:drawing>
+      </w:r>
+    </w:p>
+    <w:p>
+      <w:pPr>
+        <w:pStyle w:val="SemEspaamento"/>
+        <w:jc w:val="center"/>
+      </w:pPr>
+    </w:p>
+    <w:p>
+      <w:pPr>
+        <w:pStyle w:val="SemEspaamento"/>
+        <w:jc w:val="center"/>
+      </w:pPr>
+      <w:r>
+        <w:rPr>
+          <w:noProof/>
+        </w:rPr>
+        <w:lastRenderedPageBreak/>
+        <w:drawing>
+          <wp:inline distT="0" distB="0" distL="0" distR="0" wp14:anchorId="4E81D5C5" wp14:editId="6C07B585">
+            <wp:extent cx="5400040" cy="5777865"/>
+            <wp:effectExtent l="0" t="0" r="0" b="0"/>
+            <wp:docPr id="5" name="Imagem 5" descr="Texto&#10;&#10;Descrição gerada automaticamente"/>
+            <wp:cNvGraphicFramePr>
+              <a:graphicFrameLocks xmlns:a="http://schemas.openxmlformats.org/drawingml/2006/main" noChangeAspect="1"/>
+            </wp:cNvGraphicFramePr>
+            <a:graphic xmlns:a="http://schemas.openxmlformats.org/drawingml/2006/main">
+              <a:graphicData uri="http://schemas.openxmlformats.org/drawingml/2006/picture">
+                <pic:pic xmlns:pic="http://schemas.openxmlformats.org/drawingml/2006/picture">
+                  <pic:nvPicPr>
+                    <pic:cNvPr id="5" name="Imagem 5" descr="Texto&#10;&#10;Descrição gerada automaticamente"/>
+                    <pic:cNvPicPr/>
+                  </pic:nvPicPr>
+                  <pic:blipFill>
+                    <a:blip r:embed="rId8"/>
+                    <a:stretch>
+                      <a:fillRect/>
+                    </a:stretch>
+                  </pic:blipFill>
+                  <pic:spPr>
+                    <a:xfrm>
+                      <a:off x="0" y="0"/>
+                      <a:ext cx="5400040" cy="5777865"/>
+                    </a:xfrm>
+                    <a:prstGeom prst="rect">
+                      <a:avLst/>
+                    </a:prstGeom>
+                  </pic:spPr>
+                </pic:pic>
+              </a:graphicData>
+            </a:graphic>
+          </wp:inline>
+        </w:drawing>
+      </w:r>
+      <w:r>
+        <w:rPr>
+          <w:noProof/>
+        </w:rPr>
+        <w:lastRenderedPageBreak/>
+        <w:drawing>
+          <wp:inline distT="0" distB="0" distL="0" distR="0" wp14:anchorId="0E9D10DC" wp14:editId="4892ADB3">
+            <wp:extent cx="5400040" cy="5375910"/>
+            <wp:effectExtent l="0" t="0" r="0" b="0"/>
+            <wp:docPr id="6" name="Imagem 6" descr="Texto&#10;&#10;Descrição gerada automaticamente"/>
+            <wp:cNvGraphicFramePr>
+              <a:graphicFrameLocks xmlns:a="http://schemas.openxmlformats.org/drawingml/2006/main" noChangeAspect="1"/>
+            </wp:cNvGraphicFramePr>
+            <a:graphic xmlns:a="http://schemas.openxmlformats.org/drawingml/2006/main">
+              <a:graphicData uri="http://schemas.openxmlformats.org/drawingml/2006/picture">
+                <pic:pic xmlns:pic="http://schemas.openxmlformats.org/drawingml/2006/picture">
+                  <pic:nvPicPr>
+                    <pic:cNvPr id="6" name="Imagem 6" descr="Texto&#10;&#10;Descrição gerada automaticamente"/>
+                    <pic:cNvPicPr/>
+                  </pic:nvPicPr>
+                  <pic:blipFill>
+                    <a:blip r:embed="rId9"/>
+                    <a:stretch>
+                      <a:fillRect/>
+                    </a:stretch>
+                  </pic:blipFill>
+                  <pic:spPr>
+                    <a:xfrm>
+                      <a:off x="0" y="0"/>
+                      <a:ext cx="5400040" cy="5375910"/>
+                    </a:xfrm>
+                    <a:prstGeom prst="rect">
+                      <a:avLst/>
+                    </a:prstGeom>
+                  </pic:spPr>
+                </pic:pic>
+              </a:graphicData>
+            </a:graphic>
+          </wp:inline>
+        </w:drawing>
+      </w:r>
+    </w:p>
+    <w:p>
+      <w:pPr>
+        <w:pStyle w:val="SemEspaamento"/>
+        <w:jc w:val="center"/>
+      </w:pPr>
+    </w:p>
+    <w:p>
+      <w:pPr>
+        <w:pStyle w:val="SemEspaamento"/>
+        <w:jc w:val="center"/>
+        <w:rPr>
+          <w:b/>
+          <w:bCs/>
+        </w:rPr>
+      </w:pPr>
+    </w:p>
+    <w:p>
+      <w:pPr>
+        <w:pStyle w:val="SemEspaamento"/>
+        <w:jc w:val="center"/>
+        <w:rPr>
+          <w:b/>
+          <w:bCs/>
+        </w:rPr>
+      </w:pPr>
+    </w:p>
+    <w:p>
+      <w:pPr>
+        <w:pStyle w:val="SemEspaamento"/>
+        <w:jc w:val="center"/>
+        <w:rPr>
+          <w:b/>
+          <w:bCs/>
+        </w:rPr>
+      </w:pPr>
+    </w:p>
+    <w:p>
+      <w:pPr>
+        <w:pStyle w:val="SemEspaamento"/>
+        <w:jc w:val="center"/>
+        <w:rPr>
+          <w:b/>
+          <w:bCs/>
+        </w:rPr>
+      </w:pPr>
+    </w:p>
+    <w:p>
+      <w:pPr>
+        <w:pStyle w:val="SemEspaamento"/>
+        <w:jc w:val="center"/>
+        <w:rPr>
+          <w:b/>
+          <w:bCs/>
+        </w:rPr>
+      </w:pPr>
+    </w:p>
+    <w:p>
+      <w:pPr>
+        <w:pStyle w:val="SemEspaamento"/>
+        <w:jc w:val="center"/>
+        <w:rPr>
+          <w:b/>
+          <w:bCs/>
+        </w:rPr>
+      </w:pPr>
+    </w:p>
+    <w:p>
+      <w:pPr>
+        <w:pStyle w:val="SemEspaamento"/>
+        <w:jc w:val="center"/>
+        <w:rPr>
+          <w:b/>
+          <w:bCs/>
+        </w:rPr>
+      </w:pPr>
+    </w:p>
+    <w:p>
+      <w:pPr>
+        <w:pStyle w:val="SemEspaamento"/>
+        <w:jc w:val="center"/>
+        <w:rPr>
+          <w:b/>
+          <w:bCs/>
+        </w:rPr>
+      </w:pPr>
+    </w:p>
+    <w:p>
+      <w:pPr>
+        <w:pStyle w:val="SemEspaamento"/>
+        <w:jc w:val="center"/>
+        <w:rPr>
+          <w:b/>
+          <w:bCs/>
+        </w:rPr>
+      </w:pPr>
+    </w:p>
+    <w:p>
+      <w:pPr>
+        <w:pStyle w:val="SemEspaamento"/>
+        <w:jc w:val="center"/>
+        <w:rPr>
+          <w:b/>
+          <w:bCs/>
+        </w:rPr>
+      </w:pPr>
+    </w:p>
+    <w:p>
+      <w:pPr>
+        <w:pStyle w:val="SemEspaamento"/>
+        <w:jc w:val="center"/>
+        <w:rPr>
+          <w:b/>
+          <w:bCs/>
+        </w:rPr>
+      </w:pPr>
+    </w:p>
+    <w:p>
+      <w:pPr>
+        <w:pStyle w:val="SemEspaamento"/>
+        <w:jc w:val="center"/>
+        <w:rPr>
+          <w:b/>
+          <w:bCs/>
+        </w:rPr>
+      </w:pPr>
+    </w:p>
+    <w:p>
+      <w:pPr>
+        <w:pStyle w:val="SemEspaamento"/>
+        <w:jc w:val="center"/>
+        <w:rPr>
+          <w:b/>
+          <w:bCs/>
+        </w:rPr>
+      </w:pPr>
+    </w:p>
+    <w:p>
+      <w:pPr>
+        <w:pStyle w:val="SemEspaamento"/>
+        <w:jc w:val="center"/>
+        <w:rPr>
+          <w:b/>
+          <w:bCs/>
+        </w:rPr>
+      </w:pPr>
+    </w:p>
+    <w:p>
+      <w:pPr>
+        <w:pStyle w:val="SemEspaamento"/>
+        <w:jc w:val="center"/>
+        <w:rPr>
+          <w:b/>
+          <w:bCs/>
+        </w:rPr>
+      </w:pPr>
+    </w:p>
+    <w:p>
+      <w:pPr>
+        <w:pStyle w:val="SemEspaamento"/>
+        <w:jc w:val="center"/>
+        <w:rPr>
+          <w:b/>
+          <w:bCs/>
+        </w:rPr>
+      </w:pPr>
+    </w:p>
+    <w:p>
+      <w:pPr>
+        <w:pStyle w:val="SemEspaamento"/>
+        <w:jc w:val="center"/>
+        <w:rPr>
+          <w:b/>
+          <w:bCs/>
+        </w:rPr>
+      </w:pPr>
+    </w:p>
+    <w:p>
+      <w:pPr>
+        <w:pStyle w:val="SemEspaamento"/>
+        <w:jc w:val="center"/>
+        <w:rPr>
+          <w:b/>
+          <w:bCs/>
+        </w:rPr>
+      </w:pPr>
+    </w:p>
+    <w:p>
+      <w:pPr>
+        <w:pStyle w:val="SemEspaamento"/>
+        <w:jc w:val="center"/>
+        <w:rPr>
+          <w:b/>
+          <w:bCs/>
+        </w:rPr>
+      </w:pPr>
+    </w:p>
+    <w:p>
+      <w:pPr>
+        <w:pStyle w:val="SemEspaamento"/>
+        <w:jc w:val="center"/>
+        <w:rPr>
+          <w:b/>
+          <w:bCs/>
+          <w:sz w:val="44"/>
+          <w:szCs w:val="44"/>
+          <w:highlight w:val="yellow"/>
+        </w:rPr>
+      </w:pPr>
+      <w:r>
+        <w:rPr>
+          <w:b/>
+          <w:bCs/>
+          <w:sz w:val="44"/>
+          <w:szCs w:val="44"/>
+          <w:highlight w:val="yellow"/>
+        </w:rPr>
+        <w:lastRenderedPageBreak/>
+        <w:t>Página Games:</w:t>
+      </w:r>
+    </w:p>
+    <w:p>
+      <w:pPr>
+        <w:pStyle w:val="SemEspaamento"/>
+        <w:jc w:val="center"/>
+        <w:rPr>
+          <w:u w:val="single"/>
+        </w:rPr>
+      </w:pPr>
+      <w:r>
+        <w:rPr>
+          <w:noProof/>
+        </w:rPr>
+        <w:drawing>
+          <wp:inline distT="0" distB="0" distL="0" distR="0" wp14:anchorId="2746DB99" wp14:editId="64F9C22C">
+            <wp:extent cx="5400040" cy="2877185"/>
+            <wp:effectExtent l="0" t="0" r="0" b="0"/>
+            <wp:docPr id="24" name="Imagem 24" descr="Tela de computador com texto preto sobre fundo branco&#10;&#10;Descrição gerada automaticamente"/>
+            <wp:cNvGraphicFramePr>
+              <a:graphicFrameLocks xmlns:a="http://schemas.openxmlformats.org/drawingml/2006/main" noChangeAspect="1"/>
+            </wp:cNvGraphicFramePr>
+            <a:graphic xmlns:a="http://schemas.openxmlformats.org/drawingml/2006/main">
+              <a:graphicData uri="http://schemas.openxmlformats.org/drawingml/2006/picture">
+                <pic:pic xmlns:pic="http://schemas.openxmlformats.org/drawingml/2006/picture">
+                  <pic:nvPicPr>
+                    <pic:cNvPr id="24" name="Imagem 24" descr="Tela de computador com texto preto sobre fundo branco&#10;&#10;Descrição gerada automaticamente"/>
+                    <pic:cNvPicPr>
+                      <a:picLocks noChangeAspect="1" noChangeArrowheads="1"/>
+                    </pic:cNvPicPr>
+                  </pic:nvPicPr>
+                  <pic:blipFill>
+                    <a:blip r:embed="rId10" cstate="print">
+                      <a:extLst>
+                        <a:ext uri="{28A0092B-C50C-407E-A947-70E740481C1C}">
+                          <a14:useLocalDpi xmlns:a14="http://schemas.microsoft.com/office/drawing/2010/main" val="0"/>
+                        </a:ext>
+                      </a:extLst>
+                    </a:blip>
+                    <a:srcRect/>
+                    <a:stretch>
+                      <a:fillRect/>
+                    </a:stretch>
+                  </pic:blipFill>
+                  <pic:spPr bwMode="auto">
+                    <a:xfrm>
+                      <a:off x="0" y="0"/>
+                      <a:ext cx="5400040" cy="2877185"/>
+                    </a:xfrm>
+                    <a:prstGeom prst="rect">
+                      <a:avLst/>
+                    </a:prstGeom>
+                    <a:noFill/>
+                    <a:ln>
+                      <a:noFill/>
+                    </a:ln>
+                  </pic:spPr>
+                </pic:pic>
+              </a:graphicData>
+            </a:graphic>
+          </wp:inline>
+        </w:drawing>
+      </w:r>
+    </w:p>
+    <w:p>
+      <w:pPr>
+        <w:pStyle w:val="SemEspaamento"/>
+        <w:jc w:val="center"/>
+        <w:rPr>
+          <w:u w:val="single"/>
+        </w:rPr>
+      </w:pPr>
+    </w:p>
+    <w:p>
+      <w:pPr>
+        <w:pStyle w:val="SemEspaamento"/>
+        <w:jc w:val="center"/>
+        <w:rPr>
+          <w:u w:val="single"/>
+        </w:rPr>
+      </w:pPr>
+      <w:r>
+        <w:rPr>
+          <w:noProof/>
+          <w:u w:val="single"/>
+        </w:rPr>
+        <w:drawing>
+          <wp:inline distT="0" distB="0" distL="0" distR="0" wp14:anchorId="0CD7959E" wp14:editId="29070D2C">
+            <wp:extent cx="4984750" cy="5422029"/>
+            <wp:effectExtent l="0" t="0" r="6350" b="7620"/>
+            <wp:docPr id="7" name="Imagem 7" descr="Texto&#10;&#10;Descrição gerada automaticamente"/>
+            <wp:cNvGraphicFramePr>
+              <a:graphicFrameLocks xmlns:a="http://schemas.openxmlformats.org/drawingml/2006/main" noChangeAspect="1"/>
+            </wp:cNvGraphicFramePr>
+            <a:graphic xmlns:a="http://schemas.openxmlformats.org/drawingml/2006/main">
+              <a:graphicData uri="http://schemas.openxmlformats.org/drawingml/2006/picture">
+                <pic:pic xmlns:pic="http://schemas.openxmlformats.org/drawingml/2006/picture">
+                  <pic:nvPicPr>
+                    <pic:cNvPr id="7" name="Imagem 7" descr="Texto&#10;&#10;Descrição gerada automaticamente"/>
+                    <pic:cNvPicPr/>
+                  </pic:nvPicPr>
+                  <pic:blipFill>
+                    <a:blip r:embed="rId11"/>
+                    <a:stretch>
+                      <a:fillRect/>
+                    </a:stretch>
+                  </pic:blipFill>
+                  <pic:spPr>
+                    <a:xfrm>
+                      <a:off x="0" y="0"/>
+                      <a:ext cx="5002254" cy="5441068"/>
+                    </a:xfrm>
+                    <a:prstGeom prst="rect">
+                      <a:avLst/>
+                    </a:prstGeom>
+                  </pic:spPr>
+                </pic:pic>
+              </a:graphicData>
+            </a:graphic>
+          </wp:inline>
+        </w:drawing>
+      </w:r>
+    </w:p>
+    <w:p>
+      <w:pPr>
+        <w:pStyle w:val="SemEspaamento"/>
+        <w:jc w:val="center"/>
+        <w:rPr>
+          <w:u w:val="single"/>
+        </w:rPr>
+      </w:pPr>
+      <w:r>
+        <w:rPr>
+          <w:noProof/>
+          <w:u w:val="single"/>
+        </w:rPr>
+        <w:lastRenderedPageBreak/>
+        <w:drawing>
+          <wp:inline distT="0" distB="0" distL="0" distR="0" wp14:anchorId="0E66B90A" wp14:editId="0B195A79">
+            <wp:extent cx="5400040" cy="3568065"/>
+            <wp:effectExtent l="0" t="0" r="0" b="0"/>
+            <wp:docPr id="8" name="Imagem 8" descr="Texto&#10;&#10;Descrição gerada automaticamente"/>
+            <wp:cNvGraphicFramePr>
+              <a:graphicFrameLocks xmlns:a="http://schemas.openxmlformats.org/drawingml/2006/main" noChangeAspect="1"/>
+            </wp:cNvGraphicFramePr>
+            <a:graphic xmlns:a="http://schemas.openxmlformats.org/drawingml/2006/main">
+              <a:graphicData uri="http://schemas.openxmlformats.org/drawingml/2006/picture">
+                <pic:pic xmlns:pic="http://schemas.openxmlformats.org/drawingml/2006/picture">
+                  <pic:nvPicPr>
+                    <pic:cNvPr id="8" name="Imagem 8" descr="Texto&#10;&#10;Descrição gerada automaticamente"/>
+                    <pic:cNvPicPr/>
+                  </pic:nvPicPr>
+                  <pic:blipFill>
+                    <a:blip r:embed="rId12"/>
+                    <a:stretch>
+                      <a:fillRect/>
+                    </a:stretch>
+                  </pic:blipFill>
+                  <pic:spPr>
+                    <a:xfrm>
+                      <a:off x="0" y="0"/>
+                      <a:ext cx="5400040" cy="3568065"/>
+                    </a:xfrm>
+                    <a:prstGeom prst="rect">
+                      <a:avLst/>
+                    </a:prstGeom>
+                  </pic:spPr>
+                </pic:pic>
+              </a:graphicData>
+            </a:graphic>
+          </wp:inline>
+        </w:drawing>
+      </w:r>
+    </w:p>
+    <w:p>
+      <w:pPr>
+        <w:pStyle w:val="SemEspaamento"/>
+        <w:jc w:val="center"/>
+        <w:rPr>
+          <w:u w:val="single"/>
+        </w:rPr>
+      </w:pPr>
+    </w:p>
+    <w:p>
+      <w:pPr>
+        <w:pStyle w:val="SemEspaamento"/>
+        <w:jc w:val="center"/>
+        <w:rPr>
+          <w:u w:val="single"/>
+        </w:rPr>
+      </w:pPr>
+    </w:p>
+    <w:p>
+      <w:pPr>
+        <w:pStyle w:val="SemEspaamento"/>
+        <w:jc w:val="center"/>
+        <w:rPr>
+          <w:b/>
+          <w:bCs/>
+        </w:rPr>
+      </w:pPr>
+    </w:p>
+    <w:p>
+      <w:pPr>
+        <w:pStyle w:val="SemEspaamento"/>
+        <w:jc w:val="center"/>
+        <w:rPr>
+          <w:b/>
+          <w:bCs/>
+        </w:rPr>
+      </w:pPr>
+    </w:p>
+    <w:p>
+      <w:pPr>
+        <w:pStyle w:val="SemEspaamento"/>
+        <w:jc w:val="center"/>
+        <w:rPr>
+          <w:b/>
+          <w:bCs/>
+        </w:rPr>
+      </w:pPr>
+    </w:p>
+    <w:p>
+      <w:pPr>
+        <w:pStyle w:val="SemEspaamento"/>
+        <w:jc w:val="center"/>
+        <w:rPr>
+          <w:b/>
+          <w:bCs/>
+        </w:rPr>
+      </w:pPr>
+    </w:p>
+    <w:p>
+      <w:pPr>
+        <w:pStyle w:val="SemEspaamento"/>
+        <w:jc w:val="center"/>
+        <w:rPr>
+          <w:b/>
+          <w:bCs/>
+        </w:rPr>
+      </w:pPr>
+    </w:p>
+    <w:p>
+      <w:pPr>
+        <w:pStyle w:val="SemEspaamento"/>
+        <w:jc w:val="center"/>
+        <w:rPr>
+          <w:b/>
+          <w:bCs/>
+        </w:rPr>
+      </w:pPr>
+    </w:p>
+    <w:p>
+      <w:pPr>
+        <w:pStyle w:val="SemEspaamento"/>
+        <w:jc w:val="center"/>
+        <w:rPr>
+          <w:b/>
+          <w:bCs/>
+        </w:rPr>
+      </w:pPr>
+    </w:p>
+    <w:p>
+      <w:pPr>
+        <w:pStyle w:val="SemEspaamento"/>
+        <w:jc w:val="center"/>
+        <w:rPr>
+          <w:b/>
+          <w:bCs/>
+        </w:rPr>
+      </w:pPr>
+    </w:p>
+    <w:p>
+      <w:pPr>
+        <w:pStyle w:val="SemEspaamento"/>
+        <w:jc w:val="center"/>
+        <w:rPr>
+          <w:b/>
+          <w:bCs/>
+        </w:rPr>
+      </w:pPr>
+    </w:p>
+    <w:p>
+      <w:pPr>
+        <w:pStyle w:val="SemEspaamento"/>
+        <w:jc w:val="center"/>
+        <w:rPr>
+          <w:b/>
+          <w:bCs/>
+        </w:rPr>
+      </w:pPr>
+    </w:p>
+    <w:p>
+      <w:pPr>
+        <w:pStyle w:val="SemEspaamento"/>
+        <w:jc w:val="center"/>
+        <w:rPr>
+          <w:b/>
+          <w:bCs/>
+        </w:rPr>
+      </w:pPr>
+    </w:p>
+    <w:p>
+      <w:pPr>
+        <w:pStyle w:val="SemEspaamento"/>
+        <w:jc w:val="center"/>
+        <w:rPr>
+          <w:b/>
+          <w:bCs/>
+        </w:rPr>
+      </w:pPr>
+    </w:p>
+    <w:p>
+      <w:pPr>
+        <w:pStyle w:val="SemEspaamento"/>
+        <w:jc w:val="center"/>
+        <w:rPr>
+          <w:b/>
+          <w:bCs/>
+        </w:rPr>
+      </w:pPr>
+    </w:p>
+    <w:p>
+      <w:pPr>
+        <w:pStyle w:val="SemEspaamento"/>
+        <w:jc w:val="center"/>
+        <w:rPr>
+          <w:b/>
+          <w:bCs/>
+        </w:rPr>
+      </w:pPr>
+    </w:p>
+    <w:p>
+      <w:pPr>
+        <w:pStyle w:val="SemEspaamento"/>
+        <w:jc w:val="center"/>
+        <w:rPr>
+          <w:b/>
+          <w:bCs/>
+        </w:rPr>
+      </w:pPr>
+    </w:p>
+    <w:p>
+      <w:pPr>
+        <w:pStyle w:val="SemEspaamento"/>
+        <w:jc w:val="center"/>
+        <w:rPr>
+          <w:b/>
+          <w:bCs/>
+        </w:rPr>
+      </w:pPr>
+    </w:p>
+    <w:p>
+      <w:pPr>
+        <w:pStyle w:val="SemEspaamento"/>
+        <w:jc w:val="center"/>
+        <w:rPr>
+          <w:b/>
+          <w:bCs/>
+        </w:rPr>
+      </w:pPr>
+    </w:p>
+    <w:p>
+      <w:pPr>
+        <w:pStyle w:val="SemEspaamento"/>
+        <w:jc w:val="center"/>
+        <w:rPr>
+          <w:b/>
+          <w:bCs/>
+        </w:rPr>
+      </w:pPr>
+    </w:p>
+    <w:p>
+      <w:pPr>
+        <w:pStyle w:val="SemEspaamento"/>
+        <w:jc w:val="center"/>
+        <w:rPr>
+          <w:b/>
+          <w:bCs/>
+        </w:rPr>
+      </w:pPr>
+    </w:p>
+    <w:p>
+      <w:pPr>
+        <w:pStyle w:val="SemEspaamento"/>
+        <w:jc w:val="center"/>
+        <w:rPr>
+          <w:b/>
+          <w:bCs/>
+        </w:rPr>
+      </w:pPr>
+    </w:p>
+    <w:p>
+      <w:pPr>
+        <w:pStyle w:val="SemEspaamento"/>
+        <w:jc w:val="center"/>
+        <w:rPr>
+          <w:b/>
+          <w:bCs/>
+        </w:rPr>
+      </w:pPr>
+    </w:p>
+    <w:p>
+      <w:pPr>
+        <w:pStyle w:val="SemEspaamento"/>
+        <w:jc w:val="center"/>
+        <w:rPr>
+          <w:b/>
+          <w:bCs/>
+        </w:rPr>
+      </w:pPr>
+    </w:p>
+    <w:p>
+      <w:pPr>
+        <w:pStyle w:val="SemEspaamento"/>
+        <w:jc w:val="center"/>
+        <w:rPr>
+          <w:b/>
+          <w:bCs/>
+        </w:rPr>
+      </w:pPr>
+    </w:p>
+    <w:p>
+      <w:pPr>
+        <w:pStyle w:val="SemEspaamento"/>
+        <w:jc w:val="center"/>
+        <w:rPr>
+          <w:b/>
+          <w:bCs/>
+        </w:rPr>
+      </w:pPr>
+    </w:p>
+    <w:p>
+      <w:pPr>
+        <w:pStyle w:val="SemEspaamento"/>
+        <w:jc w:val="center"/>
+        <w:rPr>
+          <w:b/>
+          <w:bCs/>
+        </w:rPr>
+      </w:pPr>
+    </w:p>
+    <w:p>
+      <w:pPr>
+        <w:pStyle w:val="SemEspaamento"/>
+        <w:jc w:val="center"/>
+        <w:rPr>
+          <w:b/>
+          <w:bCs/>
+        </w:rPr>
+      </w:pPr>
+    </w:p>
+    <w:p>
+      <w:pPr>
+        <w:pStyle w:val="SemEspaamento"/>
+        <w:jc w:val="center"/>
+        <w:rPr>
+          <w:b/>
+          <w:bCs/>
+        </w:rPr>
+      </w:pPr>
+    </w:p>
+    <w:p>
+      <w:pPr>
+        <w:pStyle w:val="SemEspaamento"/>
+        <w:jc w:val="center"/>
+        <w:rPr>
+          <w:b/>
+          <w:bCs/>
+        </w:rPr>
+      </w:pPr>
+    </w:p>
+    <w:p>
+      <w:pPr>
+        <w:pStyle w:val="SemEspaamento"/>
+        <w:jc w:val="center"/>
+        <w:rPr>
+          <w:b/>
+          <w:bCs/>
+        </w:rPr>
+      </w:pPr>
+    </w:p>
+    <w:p>
+      <w:pPr>
+        <w:pStyle w:val="SemEspaamento"/>
+        <w:jc w:val="center"/>
+        <w:rPr>
+          <w:b/>
+          <w:bCs/>
+          <w:sz w:val="44"/>
+          <w:szCs w:val="44"/>
+          <w:highlight w:val="yellow"/>
+        </w:rPr>
+      </w:pPr>
+      <w:r>
+        <w:rPr>
+          <w:b/>
+          <w:bCs/>
+          <w:sz w:val="44"/>
+          <w:szCs w:val="44"/>
+          <w:highlight w:val="yellow"/>
+        </w:rPr>
+        <w:lastRenderedPageBreak/>
+        <w:t>Página Mobile:</w:t>
+      </w:r>
+    </w:p>
+    <w:p>
+      <w:pPr>
+        <w:pStyle w:val="SemEspaamento"/>
+        <w:jc w:val="center"/>
+      </w:pPr>
+      <w:r>
+        <w:rPr>
+          <w:noProof/>
+        </w:rPr>
+        <w:drawing>
+          <wp:inline distT="0" distB="0" distL="0" distR="0" wp14:anchorId="10B13298" wp14:editId="2D8BB85B">
+            <wp:extent cx="5400040" cy="2733040"/>
+            <wp:effectExtent l="0" t="0" r="0" b="0"/>
+            <wp:docPr id="25" name="Imagem 25" descr="Tela de computador com texto preto sobre fundo branco&#10;&#10;Descrição gerada automaticamente"/>
+            <wp:cNvGraphicFramePr>
+              <a:graphicFrameLocks xmlns:a="http://schemas.openxmlformats.org/drawingml/2006/main" noChangeAspect="1"/>
+            </wp:cNvGraphicFramePr>
+            <a:graphic xmlns:a="http://schemas.openxmlformats.org/drawingml/2006/main">
+              <a:graphicData uri="http://schemas.openxmlformats.org/drawingml/2006/picture">
+                <pic:pic xmlns:pic="http://schemas.openxmlformats.org/drawingml/2006/picture">
+                  <pic:nvPicPr>
+                    <pic:cNvPr id="25" name="Imagem 25" descr="Tela de computador com texto preto sobre fundo branco&#10;&#10;Descrição gerada automaticamente"/>
+                    <pic:cNvPicPr>
+                      <a:picLocks noChangeAspect="1" noChangeArrowheads="1"/>
+                    </pic:cNvPicPr>
+                  </pic:nvPicPr>
+                  <pic:blipFill>
+                    <a:blip r:embed="rId13" cstate="print">
+                      <a:extLst>
+                        <a:ext uri="{28A0092B-C50C-407E-A947-70E740481C1C}">
+                          <a14:useLocalDpi xmlns:a14="http://schemas.microsoft.com/office/drawing/2010/main" val="0"/>
+                        </a:ext>
+                      </a:extLst>
+                    </a:blip>
+                    <a:srcRect/>
+                    <a:stretch>
+                      <a:fillRect/>
+                    </a:stretch>
+                  </pic:blipFill>
+                  <pic:spPr bwMode="auto">
+                    <a:xfrm>
+                      <a:off x="0" y="0"/>
+                      <a:ext cx="5400040" cy="2733040"/>
+                    </a:xfrm>
+                    <a:prstGeom prst="rect">
+                      <a:avLst/>
+                    </a:prstGeom>
+                    <a:noFill/>
+                    <a:ln>
+                      <a:noFill/>
+                    </a:ln>
+                  </pic:spPr>
+                </pic:pic>
+              </a:graphicData>
+            </a:graphic>
+          </wp:inline>
+        </w:drawing>
+      </w:r>
+    </w:p>
+    <w:p>
+      <w:pPr>
+        <w:pStyle w:val="SemEspaamento"/>
+        <w:jc w:val="center"/>
+      </w:pPr>
+      <w:r>
+        <w:rPr>
+          <w:noProof/>
+        </w:rPr>
+        <w:drawing>
+          <wp:inline distT="0" distB="0" distL="0" distR="0" wp14:anchorId="57D422CB" wp14:editId="49D34798">
+            <wp:extent cx="5003800" cy="5341545"/>
+            <wp:effectExtent l="0" t="0" r="6350" b="0"/>
+            <wp:docPr id="9" name="Imagem 9" descr="Texto&#10;&#10;Descrição gerada automaticamente"/>
+            <wp:cNvGraphicFramePr>
+              <a:graphicFrameLocks xmlns:a="http://schemas.openxmlformats.org/drawingml/2006/main" noChangeAspect="1"/>
+            </wp:cNvGraphicFramePr>
+            <a:graphic xmlns:a="http://schemas.openxmlformats.org/drawingml/2006/main">
+              <a:graphicData uri="http://schemas.openxmlformats.org/drawingml/2006/picture">
+                <pic:pic xmlns:pic="http://schemas.openxmlformats.org/drawingml/2006/picture">
+                  <pic:nvPicPr>
+                    <pic:cNvPr id="9" name="Imagem 9" descr="Texto&#10;&#10;Descrição gerada automaticamente"/>
+                    <pic:cNvPicPr/>
+                  </pic:nvPicPr>
+                  <pic:blipFill>
+                    <a:blip r:embed="rId14"/>
+                    <a:stretch>
+                      <a:fillRect/>
+                    </a:stretch>
+                  </pic:blipFill>
+                  <pic:spPr>
+                    <a:xfrm>
+                      <a:off x="0" y="0"/>
+                      <a:ext cx="5011783" cy="5350067"/>
+                    </a:xfrm>
+                    <a:prstGeom prst="rect">
+                      <a:avLst/>
+                    </a:prstGeom>
+                  </pic:spPr>
+                </pic:pic>
+              </a:graphicData>
+            </a:graphic>
+          </wp:inline>
+        </w:drawing>
+      </w:r>
+    </w:p>
+    <w:p>
+      <w:pPr>
+        <w:pStyle w:val="SemEspaamento"/>
+        <w:jc w:val="center"/>
+      </w:pPr>
+      <w:r>
+        <w:rPr>
+          <w:noProof/>
+        </w:rPr>
+        <w:lastRenderedPageBreak/>
+        <w:drawing>
+          <wp:inline distT="0" distB="0" distL="0" distR="0" wp14:anchorId="447E4B80" wp14:editId="596115EC">
+            <wp:extent cx="5400040" cy="3577590"/>
+            <wp:effectExtent l="0" t="0" r="0" b="3810"/>
+            <wp:docPr id="10" name="Imagem 10" descr="Texto&#10;&#10;Descrição gerada automaticamente"/>
+            <wp:cNvGraphicFramePr>
+              <a:graphicFrameLocks xmlns:a="http://schemas.openxmlformats.org/drawingml/2006/main" noChangeAspect="1"/>
+            </wp:cNvGraphicFramePr>
+            <a:graphic xmlns:a="http://schemas.openxmlformats.org/drawingml/2006/main">
+              <a:graphicData uri="http://schemas.openxmlformats.org/drawingml/2006/picture">
+                <pic:pic xmlns:pic="http://schemas.openxmlformats.org/drawingml/2006/picture">
+                  <pic:nvPicPr>
+                    <pic:cNvPr id="10" name="Imagem 10" descr="Texto&#10;&#10;Descrição gerada automaticamente"/>
+                    <pic:cNvPicPr/>
+                  </pic:nvPicPr>
+                  <pic:blipFill>
+                    <a:blip r:embed="rId15"/>
+                    <a:stretch>
+                      <a:fillRect/>
+                    </a:stretch>
+                  </pic:blipFill>
+                  <pic:spPr>
+                    <a:xfrm>
+                      <a:off x="0" y="0"/>
+                      <a:ext cx="5400040" cy="3577590"/>
+                    </a:xfrm>
+                    <a:prstGeom prst="rect">
+                      <a:avLst/>
+                    </a:prstGeom>
+                  </pic:spPr>
+                </pic:pic>
+              </a:graphicData>
+            </a:graphic>
+          </wp:inline>
+        </w:drawing>
+      </w:r>
+    </w:p>
+    <w:p>
+      <w:pPr>
+        <w:pStyle w:val="SemEspaamento"/>
+        <w:jc w:val="center"/>
+      </w:pPr>
+    </w:p>
+    <w:p>
+      <w:pPr>
+        <w:pStyle w:val="SemEspaamento"/>
+        <w:jc w:val="center"/>
+      </w:pPr>
+    </w:p>
+    <w:p>
+      <w:pPr>
+        <w:pStyle w:val="SemEspaamento"/>
+        <w:jc w:val="center"/>
+        <w:rPr>
+          <w:b/>
+          <w:bCs/>
+        </w:rPr>
+      </w:pPr>
+    </w:p>
+    <w:p>
+      <w:pPr>
+        <w:pStyle w:val="SemEspaamento"/>
+        <w:jc w:val="center"/>
+        <w:rPr>
+          <w:b/>
+          <w:bCs/>
+        </w:rPr>
+      </w:pPr>
+    </w:p>
+    <w:p>
+      <w:pPr>
+        <w:pStyle w:val="SemEspaamento"/>
+        <w:jc w:val="center"/>
+        <w:rPr>
+          <w:b/>
+          <w:bCs/>
+        </w:rPr>
+      </w:pPr>
+    </w:p>
+    <w:p>
+      <w:pPr>
+        <w:pStyle w:val="SemEspaamento"/>
+        <w:jc w:val="center"/>
+        <w:rPr>
+          <w:b/>
+          <w:bCs/>
+        </w:rPr>
+      </w:pPr>
+    </w:p>
+    <w:p>
+      <w:pPr>
+        <w:pStyle w:val="SemEspaamento"/>
+        <w:jc w:val="center"/>
+        <w:rPr>
+          <w:b/>
+          <w:bCs/>
+        </w:rPr>
+      </w:pPr>
+    </w:p>
+    <w:p>
+      <w:pPr>
+        <w:pStyle w:val="SemEspaamento"/>
+        <w:jc w:val="center"/>
+        <w:rPr>
+          <w:b/>
+          <w:bCs/>
+        </w:rPr>
+      </w:pPr>
+    </w:p>
+    <w:p>
+      <w:pPr>
+        <w:pStyle w:val="SemEspaamento"/>
+        <w:jc w:val="center"/>
+        <w:rPr>
+          <w:b/>
+          <w:bCs/>
+        </w:rPr>
+      </w:pPr>
+    </w:p>
+    <w:p>
+      <w:pPr>
+        <w:pStyle w:val="SemEspaamento"/>
+        <w:jc w:val="center"/>
+        <w:rPr>
+          <w:b/>
+          <w:bCs/>
+        </w:rPr>
+      </w:pPr>
+    </w:p>
+    <w:p>
+      <w:pPr>
+        <w:pStyle w:val="SemEspaamento"/>
+        <w:jc w:val="center"/>
+        <w:rPr>
+          <w:b/>
+          <w:bCs/>
+        </w:rPr>
+      </w:pPr>
+    </w:p>
+    <w:p>
+      <w:pPr>
+        <w:pStyle w:val="SemEspaamento"/>
+        <w:jc w:val="center"/>
+        <w:rPr>
+          <w:b/>
+          <w:bCs/>
+        </w:rPr>
+      </w:pPr>
+    </w:p>
+    <w:p>
+      <w:pPr>
+        <w:pStyle w:val="SemEspaamento"/>
+        <w:jc w:val="center"/>
+        <w:rPr>
+          <w:b/>
+          <w:bCs/>
+        </w:rPr>
+      </w:pPr>
+    </w:p>
+    <w:p>
+      <w:pPr>
+        <w:pStyle w:val="SemEspaamento"/>
+        <w:jc w:val="center"/>
+        <w:rPr>
+          <w:b/>
+          <w:bCs/>
+        </w:rPr>
+      </w:pPr>
+    </w:p>
+    <w:p>
+      <w:pPr>
+        <w:pStyle w:val="SemEspaamento"/>
+        <w:jc w:val="center"/>
+        <w:rPr>
+          <w:b/>
+          <w:bCs/>
+        </w:rPr>
+      </w:pPr>
+    </w:p>
+    <w:p>
+      <w:pPr>
+        <w:pStyle w:val="SemEspaamento"/>
+        <w:jc w:val="center"/>
+        <w:rPr>
+          <w:b/>
+          <w:bCs/>
+        </w:rPr>
+      </w:pPr>
+    </w:p>
+    <w:p>
+      <w:pPr>
+        <w:pStyle w:val="SemEspaamento"/>
+        <w:jc w:val="center"/>
+        <w:rPr>
+          <w:b/>
+          <w:bCs/>
+        </w:rPr>
+      </w:pPr>
+    </w:p>
+    <w:p>
+      <w:pPr>
+        <w:pStyle w:val="SemEspaamento"/>
+        <w:jc w:val="center"/>
+        <w:rPr>
+          <w:b/>
+          <w:bCs/>
+        </w:rPr>
+      </w:pPr>
+    </w:p>
+    <w:p>
+      <w:pPr>
+        <w:pStyle w:val="SemEspaamento"/>
+        <w:jc w:val="center"/>
+        <w:rPr>
+          <w:b/>
+          <w:bCs/>
+        </w:rPr>
+      </w:pPr>
+    </w:p>
+    <w:p>
+      <w:pPr>
+        <w:pStyle w:val="SemEspaamento"/>
+        <w:jc w:val="center"/>
+        <w:rPr>
+          <w:b/>
+          <w:bCs/>
+        </w:rPr>
+      </w:pPr>
+    </w:p>
+    <w:p>
+      <w:pPr>
+        <w:pStyle w:val="SemEspaamento"/>
+        <w:jc w:val="center"/>
+        <w:rPr>
+          <w:b/>
+          <w:bCs/>
+        </w:rPr>
+      </w:pPr>
+    </w:p>
+    <w:p>
+      <w:pPr>
+        <w:pStyle w:val="SemEspaamento"/>
+        <w:jc w:val="center"/>
+        <w:rPr>
+          <w:b/>
+          <w:bCs/>
+        </w:rPr>
+      </w:pPr>
+    </w:p>
+    <w:p>
+      <w:pPr>
+        <w:pStyle w:val="SemEspaamento"/>
+        <w:jc w:val="center"/>
+        <w:rPr>
+          <w:b/>
+          <w:bCs/>
+        </w:rPr>
+      </w:pPr>
+    </w:p>
+    <w:p>
+      <w:pPr>
+        <w:pStyle w:val="SemEspaamento"/>
+        <w:jc w:val="center"/>
+        <w:rPr>
+          <w:b/>
+          <w:bCs/>
+        </w:rPr>
+      </w:pPr>
+    </w:p>
+    <w:p>
+      <w:pPr>
+        <w:pStyle w:val="SemEspaamento"/>
+        <w:jc w:val="center"/>
+        <w:rPr>
+          <w:b/>
+          <w:bCs/>
+        </w:rPr>
+      </w:pPr>
+    </w:p>
+    <w:p>
+      <w:pPr>
+        <w:pStyle w:val="SemEspaamento"/>
+        <w:jc w:val="center"/>
+        <w:rPr>
+          <w:b/>
+          <w:bCs/>
+        </w:rPr>
+      </w:pPr>
+    </w:p>
+    <w:p>
+      <w:pPr>
+        <w:pStyle w:val="SemEspaamento"/>
+        <w:jc w:val="center"/>
+        <w:rPr>
+          <w:b/>
+          <w:bCs/>
+        </w:rPr>
+      </w:pPr>
+    </w:p>
+    <w:p>
+      <w:pPr>
+        <w:pStyle w:val="SemEspaamento"/>
+        <w:jc w:val="center"/>
+        <w:rPr>
+          <w:b/>
+          <w:bCs/>
+        </w:rPr>
+      </w:pPr>
+    </w:p>
+    <w:p>
+      <w:pPr>
+        <w:pStyle w:val="SemEspaamento"/>
+        <w:jc w:val="center"/>
+        <w:rPr>
+          <w:b/>
+          <w:bCs/>
+        </w:rPr>
+      </w:pPr>
+    </w:p>
+    <w:p>
+      <w:pPr>
+        <w:pStyle w:val="SemEspaamento"/>
+        <w:jc w:val="center"/>
+        <w:rPr>
+          <w:b/>
+          <w:bCs/>
+        </w:rPr>
+      </w:pPr>
+    </w:p>
+    <w:p>
+      <w:pPr>
+        <w:pStyle w:val="SemEspaamento"/>
+        <w:jc w:val="center"/>
+        <w:rPr>
+          <w:b/>
+          <w:bCs/>
+        </w:rPr>
+      </w:pPr>
+    </w:p>
+    <w:p>
+      <w:pPr>
+        <w:pStyle w:val="SemEspaamento"/>
+        <w:jc w:val="center"/>
+        <w:rPr>
+          <w:b/>
+          <w:bCs/>
+          <w:sz w:val="44"/>
+          <w:szCs w:val="44"/>
+          <w:highlight w:val="yellow"/>
+        </w:rPr>
+      </w:pPr>
+      <w:r>
+        <w:rPr>
+          <w:b/>
+          <w:bCs/>
+          <w:sz w:val="44"/>
+          <w:szCs w:val="44"/>
+          <w:highlight w:val="yellow"/>
+        </w:rPr>
+        <w:lastRenderedPageBreak/>
+        <w:t>Página Tecnologia:</w:t>
+      </w:r>
+    </w:p>
+    <w:p>
+      <w:pPr>
+        <w:pStyle w:val="SemEspaamento"/>
+        <w:jc w:val="center"/>
+      </w:pPr>
+      <w:r>
+        <w:rPr>
+          <w:noProof/>
+        </w:rPr>
+        <w:drawing>
+          <wp:inline distT="0" distB="0" distL="0" distR="0" wp14:anchorId="7E3FFB1C" wp14:editId="0241ECB4">
+            <wp:extent cx="5400040" cy="2646680"/>
+            <wp:effectExtent l="0" t="0" r="0" b="1270"/>
+            <wp:docPr id="26" name="Imagem 26" descr="Tela de computador com texto preto sobre fundo branco&#10;&#10;Descrição gerada automaticamente"/>
+            <wp:cNvGraphicFramePr>
+              <a:graphicFrameLocks xmlns:a="http://schemas.openxmlformats.org/drawingml/2006/main" noChangeAspect="1"/>
+            </wp:cNvGraphicFramePr>
+            <a:graphic xmlns:a="http://schemas.openxmlformats.org/drawingml/2006/main">
+              <a:graphicData uri="http://schemas.openxmlformats.org/drawingml/2006/picture">
+                <pic:pic xmlns:pic="http://schemas.openxmlformats.org/drawingml/2006/picture">
+                  <pic:nvPicPr>
+                    <pic:cNvPr id="26" name="Imagem 26" descr="Tela de computador com texto preto sobre fundo branco&#10;&#10;Descrição gerada automaticamente"/>
+                    <pic:cNvPicPr>
+                      <a:picLocks noChangeAspect="1" noChangeArrowheads="1"/>
+                    </pic:cNvPicPr>
+                  </pic:nvPicPr>
+                  <pic:blipFill>
+                    <a:blip r:embed="rId16" cstate="print">
+                      <a:extLst>
+                        <a:ext uri="{28A0092B-C50C-407E-A947-70E740481C1C}">
+                          <a14:useLocalDpi xmlns:a14="http://schemas.microsoft.com/office/drawing/2010/main" val="0"/>
+                        </a:ext>
+                      </a:extLst>
+                    </a:blip>
+                    <a:srcRect/>
+                    <a:stretch>
+                      <a:fillRect/>
+                    </a:stretch>
+                  </pic:blipFill>
+                  <pic:spPr bwMode="auto">
+                    <a:xfrm>
+                      <a:off x="0" y="0"/>
+                      <a:ext cx="5400040" cy="2646680"/>
+                    </a:xfrm>
+                    <a:prstGeom prst="rect">
+                      <a:avLst/>
+                    </a:prstGeom>
+                    <a:noFill/>
+                    <a:ln>
+                      <a:noFill/>
+                    </a:ln>
+                  </pic:spPr>
+                </pic:pic>
+              </a:graphicData>
+            </a:graphic>
+          </wp:inline>
+        </w:drawing>
+      </w:r>
+    </w:p>
+    <w:p>
+      <w:pPr>
+        <w:pStyle w:val="SemEspaamento"/>
+        <w:jc w:val="center"/>
+      </w:pPr>
+    </w:p>
+    <w:p>
+      <w:pPr>
+        <w:pStyle w:val="SemEspaamento"/>
+        <w:jc w:val="center"/>
+      </w:pPr>
+      <w:r>
+        <w:rPr>
+          <w:noProof/>
+        </w:rPr>
+        <w:lastRenderedPageBreak/>
+        <w:drawing>
+          <wp:inline distT="0" distB="0" distL="0" distR="0" wp14:anchorId="6F89A906" wp14:editId="3E22671B">
+            <wp:extent cx="5400040" cy="5888355"/>
+            <wp:effectExtent l="0" t="0" r="0" b="0"/>
+            <wp:docPr id="11" name="Imagem 11" descr="Texto&#10;&#10;Descrição gerada automaticamente"/>
+            <wp:cNvGraphicFramePr>
+              <a:graphicFrameLocks xmlns:a="http://schemas.openxmlformats.org/drawingml/2006/main" noChangeAspect="1"/>
+            </wp:cNvGraphicFramePr>
+            <a:graphic xmlns:a="http://schemas.openxmlformats.org/drawingml/2006/main">
+              <a:graphicData uri="http://schemas.openxmlformats.org/drawingml/2006/picture">
+                <pic:pic xmlns:pic="http://schemas.openxmlformats.org/drawingml/2006/picture">
+                  <pic:nvPicPr>
+                    <pic:cNvPr id="11" name="Imagem 11" descr="Texto&#10;&#10;Descrição gerada automaticamente"/>
+                    <pic:cNvPicPr/>
+                  </pic:nvPicPr>
+                  <pic:blipFill>
+                    <a:blip r:embed="rId17"/>
+                    <a:stretch>
+                      <a:fillRect/>
+                    </a:stretch>
+                  </pic:blipFill>
+                  <pic:spPr>
+                    <a:xfrm>
+                      <a:off x="0" y="0"/>
+                      <a:ext cx="5400040" cy="5888355"/>
+                    </a:xfrm>
+                    <a:prstGeom prst="rect">
+                      <a:avLst/>
+                    </a:prstGeom>
+                  </pic:spPr>
+                </pic:pic>
+              </a:graphicData>
+            </a:graphic>
+          </wp:inline>
+        </w:drawing>
+      </w:r>
+    </w:p>
+    <w:p>
+      <w:pPr>
+        <w:pStyle w:val="SemEspaamento"/>
+        <w:jc w:val="center"/>
+      </w:pPr>
+      <w:r>
+        <w:rPr>
+          <w:noProof/>
+        </w:rPr>
+        <w:drawing>
+          <wp:inline distT="0" distB="0" distL="0" distR="0" wp14:anchorId="7415A7C1" wp14:editId="30495A8B">
+            <wp:extent cx="5400040" cy="2727325"/>
+            <wp:effectExtent l="0" t="0" r="0" b="0"/>
+            <wp:docPr id="12" name="Imagem 12" descr="Texto&#10;&#10;Descrição gerada automaticamente"/>
+            <wp:cNvGraphicFramePr>
+              <a:graphicFrameLocks xmlns:a="http://schemas.openxmlformats.org/drawingml/2006/main" noChangeAspect="1"/>
+            </wp:cNvGraphicFramePr>
+            <a:graphic xmlns:a="http://schemas.openxmlformats.org/drawingml/2006/main">
+              <a:graphicData uri="http://schemas.openxmlformats.org/drawingml/2006/picture">
+                <pic:pic xmlns:pic="http://schemas.openxmlformats.org/drawingml/2006/picture">
+                  <pic:nvPicPr>
+                    <pic:cNvPr id="12" name="Imagem 12" descr="Texto&#10;&#10;Descrição gerada automaticamente"/>
+                    <pic:cNvPicPr/>
+                  </pic:nvPicPr>
+                  <pic:blipFill>
+                    <a:blip r:embed="rId18"/>
+                    <a:stretch>
+                      <a:fillRect/>
+                    </a:stretch>
+                  </pic:blipFill>
+                  <pic:spPr>
+                    <a:xfrm>
+                      <a:off x="0" y="0"/>
+                      <a:ext cx="5400040" cy="2727325"/>
+                    </a:xfrm>
+                    <a:prstGeom prst="rect">
+                      <a:avLst/>
+                    </a:prstGeom>
+                  </pic:spPr>
+                </pic:pic>
+              </a:graphicData>
+            </a:graphic>
+          </wp:inline>
+        </w:drawing>
+      </w:r>
+    </w:p>
+    <w:p>
+      <w:pPr>
+        <w:pStyle w:val="SemEspaamento"/>
+        <w:jc w:val="center"/>
+        <w:rPr>
+          <w:b/>
+          <w:bCs/>
+          <w:sz w:val="44"/>
+          <w:szCs w:val="44"/>
+        </w:rPr>
+      </w:pPr>
+      <w:r>
+        <w:rPr>
+          <w:b/>
+          <w:bCs/>
+          <w:sz w:val="44"/>
+          <w:szCs w:val="44"/>
+        </w:rPr>
+        <w:lastRenderedPageBreak/>
+        <w:t>Código Css:</w:t>
+      </w:r>
+    </w:p>
+    <w:p>
+      <w:pPr>
+        <w:pStyle w:val="SemEspaamento"/>
+        <w:jc w:val="center"/>
+        <w:rPr>
+          <w:b/>
+          <w:bCs/>
+          <w:sz w:val="44"/>
+          <w:szCs w:val="44"/>
+        </w:rPr>
+      </w:pPr>
+    </w:p>
+    <w:p>
+      <w:pPr>
+        <w:pStyle w:val="SemEspaamento"/>
+        <w:jc w:val="center"/>
+        <w:rPr>
+          <w:b/>
+          <w:bCs/>
+          <w:sz w:val="44"/>
+          <w:szCs w:val="44"/>
+          <w:highlight w:val="yellow"/>
+        </w:rPr>
+      </w:pPr>
+      <w:r>
+        <w:rPr>
+          <w:b/>
+          <w:bCs/>
+          <w:sz w:val="44"/>
+          <w:szCs w:val="44"/>
+          <w:highlight w:val="yellow"/>
+        </w:rPr>
+        <w:t>estilo.css</w:t>
+      </w:r>
+      <w:r>
+        <w:rPr>
+          <w:b/>
+          <w:bCs/>
+          <w:sz w:val="44"/>
+          <w:szCs w:val="44"/>
+          <w:highlight w:val="yellow"/>
+        </w:rPr>
+        <w:t>:</w:t>
+      </w:r>
+    </w:p>
+    <w:p>
+      <w:pPr>
+        <w:pStyle w:val="SemEspaamento"/>
+        <w:jc w:val="center"/>
+        <w:rPr>
+          <w:b/>
+          <w:bCs/>
+          <w:sz w:val="28"/>
+          <w:szCs w:val="28"/>
+        </w:rPr>
+      </w:pPr>
+      <w:r>
+        <w:rPr>
+          <w:b/>
+          <w:bCs/>
+          <w:sz w:val="28"/>
+          <w:szCs w:val="28"/>
+        </w:rPr>
+        <w:drawing>
+          <wp:inline distT="0" distB="0" distL="0" distR="0" wp14:anchorId="31B440DA" wp14:editId="15F4754B">
+            <wp:extent cx="5400040" cy="5903595"/>
+            <wp:effectExtent l="0" t="0" r="0" b="1905"/>
+            <wp:docPr id="1" name="Imagem 1" descr="Texto&#10;&#10;Descrição gerada automaticamente"/>
+            <wp:cNvGraphicFramePr>
+              <a:graphicFrameLocks xmlns:a="http://schemas.openxmlformats.org/drawingml/2006/main" noChangeAspect="1"/>
+            </wp:cNvGraphicFramePr>
+            <a:graphic xmlns:a="http://schemas.openxmlformats.org/drawingml/2006/main">
+              <a:graphicData uri="http://schemas.openxmlformats.org/drawingml/2006/picture">
+                <pic:pic xmlns:pic="http://schemas.openxmlformats.org/drawingml/2006/picture">
+                  <pic:nvPicPr>
+                    <pic:cNvPr id="1" name="Imagem 1" descr="Texto&#10;&#10;Descrição gerada automaticamente"/>
+                    <pic:cNvPicPr/>
+                  </pic:nvPicPr>
+                  <pic:blipFill>
+                    <a:blip r:embed="rId19"/>
+                    <a:stretch>
+                      <a:fillRect/>
+                    </a:stretch>
+                  </pic:blipFill>
+                  <pic:spPr>
+                    <a:xfrm>
+                      <a:off x="0" y="0"/>
+                      <a:ext cx="5400040" cy="5903595"/>
+                    </a:xfrm>
+                    <a:prstGeom prst="rect">
+                      <a:avLst/>
+                    </a:prstGeom>
+                  </pic:spPr>
+                </pic:pic>
+              </a:graphicData>
+            </a:graphic>
+          </wp:inline>
+        </w:drawing>
+      </w:r>
+    </w:p>
+    <w:p>
+      <w:pPr>
+        <w:pStyle w:val="SemEspaamento"/>
+        <w:jc w:val="center"/>
+        <w:rPr>
+          <w:b/>
+          <w:bCs/>
+          <w:sz w:val="28"/>
+          <w:szCs w:val="28"/>
+        </w:rPr>
+      </w:pPr>
+      <w:r>
+        <w:rPr>
+          <w:b/>
+          <w:bCs/>
+          <w:sz w:val="28"/>
+          <w:szCs w:val="28"/>
+        </w:rPr>
+        <w:lastRenderedPageBreak/>
+        <w:drawing>
+          <wp:inline distT="0" distB="0" distL="0" distR="0" wp14:anchorId="52C15DAD" wp14:editId="28808A0A">
+            <wp:extent cx="5400040" cy="6371590"/>
+            <wp:effectExtent l="0" t="0" r="0" b="0"/>
+            <wp:docPr id="27" name="Imagem 27" descr="Texto&#10;&#10;Descrição gerada automaticamente"/>
+            <wp:cNvGraphicFramePr>
+              <a:graphicFrameLocks xmlns:a="http://schemas.openxmlformats.org/drawingml/2006/main" noChangeAspect="1"/>
+            </wp:cNvGraphicFramePr>
+            <a:graphic xmlns:a="http://schemas.openxmlformats.org/drawingml/2006/main">
+              <a:graphicData uri="http://schemas.openxmlformats.org/drawingml/2006/picture">
+                <pic:pic xmlns:pic="http://schemas.openxmlformats.org/drawingml/2006/picture">
+                  <pic:nvPicPr>
+                    <pic:cNvPr id="27" name="Imagem 27" descr="Texto&#10;&#10;Descrição gerada automaticamente"/>
+                    <pic:cNvPicPr/>
+                  </pic:nvPicPr>
+                  <pic:blipFill>
+                    <a:blip r:embed="rId20"/>
+                    <a:stretch>
+                      <a:fillRect/>
+                    </a:stretch>
+                  </pic:blipFill>
+                  <pic:spPr>
+                    <a:xfrm>
+                      <a:off x="0" y="0"/>
+                      <a:ext cx="5400040" cy="6371590"/>
+                    </a:xfrm>
+                    <a:prstGeom prst="rect">
+                      <a:avLst/>
+                    </a:prstGeom>
+                  </pic:spPr>
+                </pic:pic>
+              </a:graphicData>
+            </a:graphic>
+          </wp:inline>
+        </w:drawing>
+      </w:r>
+    </w:p>
+    <w:p>
+      <w:pPr>
+        <w:pStyle w:val="SemEspaamento"/>
+        <w:jc w:val="center"/>
+        <w:rPr>
+          <w:b/>
+          <w:bCs/>
+          <w:sz w:val="28"/>
+          <w:szCs w:val="28"/>
+        </w:rPr>
+      </w:pPr>
+      <w:r>
+        <w:rPr>
+          <w:b/>
+          <w:bCs/>
+          <w:sz w:val="28"/>
+          <w:szCs w:val="28"/>
+        </w:rPr>
+        <w:lastRenderedPageBreak/>
+        <w:drawing>
+          <wp:inline distT="0" distB="0" distL="0" distR="0" wp14:anchorId="120D5971" wp14:editId="4F975567">
+            <wp:extent cx="5400040" cy="6670040"/>
+            <wp:effectExtent l="0" t="0" r="0" b="0"/>
+            <wp:docPr id="29" name="Imagem 29" descr="Texto&#10;&#10;Descrição gerada automaticamente"/>
+            <wp:cNvGraphicFramePr>
+              <a:graphicFrameLocks xmlns:a="http://schemas.openxmlformats.org/drawingml/2006/main" noChangeAspect="1"/>
+            </wp:cNvGraphicFramePr>
+            <a:graphic xmlns:a="http://schemas.openxmlformats.org/drawingml/2006/main">
+              <a:graphicData uri="http://schemas.openxmlformats.org/drawingml/2006/picture">
+                <pic:pic xmlns:pic="http://schemas.openxmlformats.org/drawingml/2006/picture">
+                  <pic:nvPicPr>
+                    <pic:cNvPr id="29" name="Imagem 29" descr="Texto&#10;&#10;Descrição gerada automaticamente"/>
+                    <pic:cNvPicPr/>
+                  </pic:nvPicPr>
+                  <pic:blipFill>
+                    <a:blip r:embed="rId21"/>
+                    <a:stretch>
+                      <a:fillRect/>
+                    </a:stretch>
+                  </pic:blipFill>
+                  <pic:spPr>
+                    <a:xfrm>
+                      <a:off x="0" y="0"/>
+                      <a:ext cx="5400040" cy="6670040"/>
+                    </a:xfrm>
+                    <a:prstGeom prst="rect">
+                      <a:avLst/>
+                    </a:prstGeom>
+                  </pic:spPr>
+                </pic:pic>
+              </a:graphicData>
+            </a:graphic>
+          </wp:inline>
+        </w:drawing>
+      </w:r>
+    </w:p>
+    <w:p>
+      <w:pPr>
+        <w:pStyle w:val="SemEspaamento"/>
+        <w:jc w:val="center"/>
+        <w:rPr>
+          <w:b/>
+          <w:bCs/>
+          <w:sz w:val="28"/>
+          <w:szCs w:val="28"/>
+        </w:rPr>
+      </w:pPr>
+      <w:r>
+        <w:rPr>
+          <w:b/>
+          <w:bCs/>
+          <w:sz w:val="28"/>
+          <w:szCs w:val="28"/>
+        </w:rPr>
+        <w:lastRenderedPageBreak/>
+        <w:drawing>
+          <wp:inline distT="0" distB="0" distL="0" distR="0" wp14:anchorId="493D904C" wp14:editId="14649149">
+            <wp:extent cx="5400040" cy="4091940"/>
+            <wp:effectExtent l="0" t="0" r="0" b="3810"/>
+            <wp:docPr id="30" name="Imagem 30" descr="Texto&#10;&#10;Descrição gerada automaticamente"/>
+            <wp:cNvGraphicFramePr>
+              <a:graphicFrameLocks xmlns:a="http://schemas.openxmlformats.org/drawingml/2006/main" noChangeAspect="1"/>
+            </wp:cNvGraphicFramePr>
+            <a:graphic xmlns:a="http://schemas.openxmlformats.org/drawingml/2006/main">
+              <a:graphicData uri="http://schemas.openxmlformats.org/drawingml/2006/picture">
+                <pic:pic xmlns:pic="http://schemas.openxmlformats.org/drawingml/2006/picture">
+                  <pic:nvPicPr>
+                    <pic:cNvPr id="30" name="Imagem 30" descr="Texto&#10;&#10;Descrição gerada automaticamente"/>
+                    <pic:cNvPicPr/>
+                  </pic:nvPicPr>
+                  <pic:blipFill>
+                    <a:blip r:embed="rId22"/>
+                    <a:stretch>
+                      <a:fillRect/>
+                    </a:stretch>
+                  </pic:blipFill>
+                  <pic:spPr>
+                    <a:xfrm>
+                      <a:off x="0" y="0"/>
+                      <a:ext cx="5400040" cy="4091940"/>
+                    </a:xfrm>
+                    <a:prstGeom prst="rect">
+                      <a:avLst/>
+                    </a:prstGeom>
+                  </pic:spPr>
+                </pic:pic>
+              </a:graphicData>
+            </a:graphic>
+          </wp:inline>
+        </w:drawing>
+      </w:r>
+    </w:p>
+    <w:p>
+      <w:pPr>
+        <w:pStyle w:val="SemEspaamento"/>
+        <w:jc w:val="center"/>
+        <w:rPr>
+          <w:b/>
+          <w:bCs/>
+          <w:sz w:val="44"/>
+          <w:szCs w:val="44"/>
+          <w:highlight w:val="yellow"/>
+        </w:rPr>
+      </w:pPr>
+    </w:p>
+    <w:p>
+      <w:pPr>
+        <w:pStyle w:val="SemEspaamento"/>
+        <w:jc w:val="center"/>
+        <w:rPr>
+          <w:b/>
+          <w:bCs/>
+          <w:sz w:val="44"/>
+          <w:szCs w:val="44"/>
+          <w:highlight w:val="yellow"/>
+        </w:rPr>
+      </w:pPr>
+    </w:p>
+    <w:p>
+      <w:pPr>
+        <w:pStyle w:val="SemEspaamento"/>
+        <w:jc w:val="center"/>
+        <w:rPr>
+          <w:b/>
+          <w:bCs/>
+          <w:sz w:val="44"/>
+          <w:szCs w:val="44"/>
+          <w:highlight w:val="yellow"/>
+        </w:rPr>
+      </w:pPr>
+      <w:r>
+        <w:rPr>
+          <w:b/>
+          <w:bCs/>
+          <w:sz w:val="44"/>
+          <w:szCs w:val="44"/>
+          <w:highlight w:val="yellow"/>
+        </w:rPr>
+        <w:t>cabecalho.css:</w:t>
+      </w:r>
+    </w:p>
+    <w:p>
+      <w:pPr>
+        <w:pStyle w:val="SemEspaamento"/>
+        <w:jc w:val="center"/>
+        <w:rPr>
+          <w:b/>
+          <w:bCs/>
+          <w:sz w:val="28"/>
+          <w:szCs w:val="28"/>
+        </w:rPr>
+      </w:pPr>
+    </w:p>
+    <w:p>
+      <w:pPr>
+        <w:pStyle w:val="SemEspaamento"/>
+        <w:jc w:val="center"/>
+        <w:rPr>
+          <w:b/>
+          <w:bCs/>
+          <w:sz w:val="28"/>
+          <w:szCs w:val="28"/>
+        </w:rPr>
+      </w:pPr>
+      <w:r>
+        <w:rPr>
+          <w:b/>
+          <w:bCs/>
+          <w:sz w:val="28"/>
+          <w:szCs w:val="28"/>
+        </w:rPr>
+        <w:lastRenderedPageBreak/>
+        <w:drawing>
+          <wp:inline distT="0" distB="0" distL="0" distR="0" wp14:anchorId="10DA668F" wp14:editId="7835CE59">
+            <wp:extent cx="5400040" cy="5525770"/>
+            <wp:effectExtent l="0" t="0" r="0" b="0"/>
+            <wp:docPr id="32" name="Imagem 32" descr="Texto&#10;&#10;Descrição gerada automaticamente"/>
+            <wp:cNvGraphicFramePr>
+              <a:graphicFrameLocks xmlns:a="http://schemas.openxmlformats.org/drawingml/2006/main" noChangeAspect="1"/>
+            </wp:cNvGraphicFramePr>
+            <a:graphic xmlns:a="http://schemas.openxmlformats.org/drawingml/2006/main">
+              <a:graphicData uri="http://schemas.openxmlformats.org/drawingml/2006/picture">
+                <pic:pic xmlns:pic="http://schemas.openxmlformats.org/drawingml/2006/picture">
+                  <pic:nvPicPr>
+                    <pic:cNvPr id="32" name="Imagem 32" descr="Texto&#10;&#10;Descrição gerada automaticamente"/>
+                    <pic:cNvPicPr/>
+                  </pic:nvPicPr>
+                  <pic:blipFill>
+                    <a:blip r:embed="rId23"/>
+                    <a:stretch>
+                      <a:fillRect/>
+                    </a:stretch>
+                  </pic:blipFill>
+                  <pic:spPr>
+                    <a:xfrm>
+                      <a:off x="0" y="0"/>
+                      <a:ext cx="5400040" cy="5525770"/>
+                    </a:xfrm>
+                    <a:prstGeom prst="rect">
+                      <a:avLst/>
+                    </a:prstGeom>
+                  </pic:spPr>
+                </pic:pic>
+              </a:graphicData>
+            </a:graphic>
+          </wp:inline>
+        </w:drawing>
+      </w:r>
+    </w:p>
+    <w:p>
+      <w:pPr>
+        <w:pStyle w:val="SemEspaamento"/>
+        <w:jc w:val="center"/>
+        <w:rPr>
+          <w:b/>
+          <w:bCs/>
+          <w:sz w:val="28"/>
+          <w:szCs w:val="28"/>
+        </w:rPr>
+      </w:pPr>
+    </w:p>
+    <w:p>
+      <w:pPr>
+        <w:pStyle w:val="SemEspaamento"/>
+        <w:jc w:val="center"/>
+        <w:rPr>
+          <w:b/>
+          <w:bCs/>
+          <w:sz w:val="28"/>
+          <w:szCs w:val="28"/>
+        </w:rPr>
+      </w:pPr>
+    </w:p>
+    <w:p>
+      <w:pPr>
+        <w:pStyle w:val="SemEspaamento"/>
+        <w:jc w:val="center"/>
+        <w:rPr>
+          <w:b/>
+          <w:bCs/>
+          <w:sz w:val="28"/>
+          <w:szCs w:val="28"/>
+        </w:rPr>
+      </w:pPr>
+    </w:p>
+    <w:p>
+      <w:pPr>
+        <w:pStyle w:val="SemEspaamento"/>
+        <w:rPr>
+          <w:b/>
+          <w:bCs/>
+          <w:sz w:val="28"/>
+          <w:szCs w:val="28"/>
+        </w:rPr>
+      </w:pPr>
+    </w:p>
+    <w:p>
+      <w:pPr>
+        <w:pStyle w:val="SemEspaamento"/>
+        <w:rPr>
+          <w:b/>
+          <w:bCs/>
+          <w:sz w:val="28"/>
+          <w:szCs w:val="28"/>
+        </w:rPr>
+      </w:pPr>
+    </w:p>
+    <w:p>
+      <w:pPr>
+        <w:pStyle w:val="SemEspaamento"/>
+        <w:rPr>
+          <w:b/>
+          <w:bCs/>
+          <w:sz w:val="28"/>
+          <w:szCs w:val="28"/>
+        </w:rPr>
+      </w:pPr>
+    </w:p>
+    <w:p>
+      <w:pPr>
+        <w:pStyle w:val="SemEspaamento"/>
+        <w:rPr>
+          <w:b/>
+          <w:bCs/>
+          <w:sz w:val="28"/>
+          <w:szCs w:val="28"/>
+        </w:rPr>
+      </w:pPr>
+    </w:p>
+    <w:p>
+      <w:pPr>
+        <w:pStyle w:val="SemEspaamento"/>
+        <w:rPr>
+          <w:b/>
+          <w:bCs/>
+          <w:sz w:val="28"/>
+          <w:szCs w:val="28"/>
+        </w:rPr>
+      </w:pPr>
+    </w:p>
+    <w:p>
+      <w:pPr>
+        <w:pStyle w:val="SemEspaamento"/>
+        <w:rPr>
+          <w:b/>
+          <w:bCs/>
+          <w:sz w:val="28"/>
+          <w:szCs w:val="28"/>
+        </w:rPr>
+      </w:pPr>
+    </w:p>
+    <w:p>
+      <w:pPr>
+        <w:pStyle w:val="SemEspaamento"/>
+        <w:rPr>
+          <w:b/>
+          <w:bCs/>
+          <w:sz w:val="28"/>
+          <w:szCs w:val="28"/>
+        </w:rPr>
+      </w:pPr>
+    </w:p>
+    <w:p>
+      <w:pPr>
+        <w:pStyle w:val="SemEspaamento"/>
+        <w:rPr>
+          <w:b/>
+          <w:bCs/>
+          <w:sz w:val="28"/>
+          <w:szCs w:val="28"/>
+        </w:rPr>
+      </w:pPr>
+    </w:p>
+    <w:p>
+      <w:pPr>
+        <w:pStyle w:val="SemEspaamento"/>
+        <w:rPr>
+          <w:b/>
+          <w:bCs/>
+          <w:sz w:val="28"/>
+          <w:szCs w:val="28"/>
+        </w:rPr>
+      </w:pPr>
+    </w:p>
+    <w:p>
+      <w:pPr>
+        <w:pStyle w:val="SemEspaamento"/>
+        <w:rPr>
+          <w:b/>
+          <w:bCs/>
+          <w:sz w:val="28"/>
+          <w:szCs w:val="28"/>
+        </w:rPr>
+      </w:pPr>
+    </w:p>
+    <w:p>
+      <w:pPr>
+        <w:pStyle w:val="SemEspaamento"/>
+        <w:jc w:val="center"/>
+        <w:rPr>
+          <w:b/>
+          <w:bCs/>
+          <w:sz w:val="28"/>
+          <w:szCs w:val="28"/>
+        </w:rPr>
+      </w:pPr>
+    </w:p>
+    <w:p>
+      <w:pPr>
+        <w:pStyle w:val="SemEspaamento"/>
+        <w:jc w:val="center"/>
+        <w:rPr>
+          <w:b/>
+          <w:bCs/>
+          <w:sz w:val="44"/>
+          <w:szCs w:val="44"/>
+          <w:highlight w:val="yellow"/>
+        </w:rPr>
+      </w:pPr>
+      <w:r>
+        <w:rPr>
+          <w:b/>
+          <w:bCs/>
+          <w:sz w:val="44"/>
+          <w:szCs w:val="44"/>
+          <w:highlight w:val="yellow"/>
+        </w:rPr>
+        <w:lastRenderedPageBreak/>
+        <w:t>conteudo.css</w:t>
+      </w:r>
+    </w:p>
+    <w:p>
+      <w:pPr>
+        <w:pStyle w:val="SemEspaamento"/>
+        <w:jc w:val="center"/>
+        <w:rPr>
+          <w:b/>
+          <w:bCs/>
+          <w:sz w:val="28"/>
+          <w:szCs w:val="28"/>
+          <w:u w:val="single"/>
+        </w:rPr>
+      </w:pPr>
+      <w:r>
+        <w:rPr>
+          <w:b/>
+          <w:bCs/>
+          <w:sz w:val="28"/>
+          <w:szCs w:val="28"/>
+          <w:u w:val="single"/>
+        </w:rPr>
+        <w:drawing>
+          <wp:inline distT="0" distB="0" distL="0" distR="0" wp14:anchorId="38B2A0B9" wp14:editId="73A40B5E">
+            <wp:extent cx="5400040" cy="4608195"/>
+            <wp:effectExtent l="0" t="0" r="0" b="1905"/>
+            <wp:docPr id="33" name="Imagem 33" descr="Texto&#10;&#10;Descrição gerada automaticamente"/>
+            <wp:cNvGraphicFramePr>
+              <a:graphicFrameLocks xmlns:a="http://schemas.openxmlformats.org/drawingml/2006/main" noChangeAspect="1"/>
+            </wp:cNvGraphicFramePr>
+            <a:graphic xmlns:a="http://schemas.openxmlformats.org/drawingml/2006/main">
+              <a:graphicData uri="http://schemas.openxmlformats.org/drawingml/2006/picture">
+                <pic:pic xmlns:pic="http://schemas.openxmlformats.org/drawingml/2006/picture">
+                  <pic:nvPicPr>
+                    <pic:cNvPr id="33" name="Imagem 33" descr="Texto&#10;&#10;Descrição gerada automaticamente"/>
+                    <pic:cNvPicPr/>
+                  </pic:nvPicPr>
+                  <pic:blipFill>
+                    <a:blip r:embed="rId24"/>
+                    <a:stretch>
+                      <a:fillRect/>
+                    </a:stretch>
+                  </pic:blipFill>
+                  <pic:spPr>
+                    <a:xfrm>
+                      <a:off x="0" y="0"/>
+                      <a:ext cx="5400040" cy="4608195"/>
+                    </a:xfrm>
+                    <a:prstGeom prst="rect">
+                      <a:avLst/>
+                    </a:prstGeom>
+                  </pic:spPr>
+                </pic:pic>
+              </a:graphicData>
+            </a:graphic>
+          </wp:inline>
+        </w:drawing>
+      </w:r>
+    </w:p>
+    <w:p>
+      <w:pPr>
+        <w:pStyle w:val="SemEspaamento"/>
+        <w:jc w:val="center"/>
+        <w:rPr>
+          <w:b/>
+          <w:bCs/>
+          <w:sz w:val="28"/>
+          <w:szCs w:val="28"/>
+          <w:u w:val="single"/>
+        </w:rPr>
+      </w:pPr>
+      <w:r>
+        <w:rPr>
+          <w:b/>
+          <w:bCs/>
+          <w:sz w:val="28"/>
+          <w:szCs w:val="28"/>
+          <w:u w:val="single"/>
+        </w:rPr>
+        <w:drawing>
+          <wp:inline distT="0" distB="0" distL="0" distR="0" wp14:anchorId="6DDA639F" wp14:editId="14278425">
+            <wp:extent cx="5400040" cy="2851785"/>
+            <wp:effectExtent l="0" t="0" r="0" b="5715"/>
+            <wp:docPr id="34" name="Imagem 34" descr="Interface gráfica do usuário, Texto&#10;&#10;Descrição gerada automaticamente"/>
+            <wp:cNvGraphicFramePr>
+              <a:graphicFrameLocks xmlns:a="http://schemas.openxmlformats.org/drawingml/2006/main" noChangeAspect="1"/>
+            </wp:cNvGraphicFramePr>
+            <a:graphic xmlns:a="http://schemas.openxmlformats.org/drawingml/2006/main">
+              <a:graphicData uri="http://schemas.openxmlformats.org/drawingml/2006/picture">
+                <pic:pic xmlns:pic="http://schemas.openxmlformats.org/drawingml/2006/picture">
+                  <pic:nvPicPr>
+                    <pic:cNvPr id="34" name="Imagem 34" descr="Interface gráfica do usuário, Texto&#10;&#10;Descrição gerada automaticamente"/>
+                    <pic:cNvPicPr/>
+                  </pic:nvPicPr>
+                  <pic:blipFill>
+                    <a:blip r:embed="rId25"/>
+                    <a:stretch>
+                      <a:fillRect/>
+                    </a:stretch>
+                  </pic:blipFill>
+                  <pic:spPr>
+                    <a:xfrm>
+                      <a:off x="0" y="0"/>
+                      <a:ext cx="5400040" cy="2851785"/>
+                    </a:xfrm>
+                    <a:prstGeom prst="rect">
+                      <a:avLst/>
+                    </a:prstGeom>
                   </pic:spPr>
                 </pic:pic>
               </a:graphicData>
@@ -724,6 +2984,29 @@
       <w:spacing w:after="0" w:line="240" w:lineRule="auto"/>
     </w:pPr>
   </w:style>
+  <w:style w:type="character" w:styleId="Hyperlink">
+    <w:name w:val="Hyperlink"/>
+    <w:basedOn w:val="Fontepargpadro"/>
+    <w:uiPriority w:val="99"/>
+    <w:unhideWhenUsed/>
+    <w:rsid w:val="009C3CCC"/>
+    <w:rPr>
+      <w:color w:val="0563C1" w:themeColor="hyperlink"/>
+      <w:u w:val="single"/>
+    </w:rPr>
+  </w:style>
+  <w:style w:type="character" w:styleId="MenoPendente">
+    <w:name w:val="Unresolved Mention"/>
+    <w:basedOn w:val="Fontepargpadro"/>
+    <w:uiPriority w:val="99"/>
+    <w:semiHidden/>
+    <w:unhideWhenUsed/>
+    <w:rsid w:val="009C3CCC"/>
+    <w:rPr>
+      <w:color w:val="605E5C"/>
+      <w:shd w:val="clear" w:color="auto" w:fill="E1DFDD"/>
+    </w:rPr>
+  </w:style>
 </w:styles>
 </file>
 
@@ -1020,4 +3303,16 @@
     </a:ext>
   </a:extLst>
 </a:theme>
+</file>
+
+<file path=customXml/item1.xml><?xml version="1.0" encoding="utf-8"?>
+<b:Sources xmlns:b="http://schemas.openxmlformats.org/officeDocument/2006/bibliography" xmlns="http://schemas.openxmlformats.org/officeDocument/2006/bibliography" SelectedStyle="\APASixthEditionOfficeOnline.xsl" StyleName="APA" Version="6"/>
+</file>
+
+<file path=customXml/itemProps1.xml><?xml version="1.0" encoding="utf-8"?>
+<ds:datastoreItem xmlns:ds="http://schemas.openxmlformats.org/officeDocument/2006/customXml" ds:itemID="{96156881-1BF1-43C2-B1C7-6348EB2E3EF1}">
+  <ds:schemaRefs>
+    <ds:schemaRef ds:uri="http://schemas.openxmlformats.org/officeDocument/2006/bibliography"/>
+  </ds:schemaRefs>
+</ds:datastoreItem>
 </file>